--- a/Assignments/U6_A2.docx
+++ b/Assignments/U6_A2.docx
@@ -5328,18 +5328,7 @@
           <w:szCs w:val="24"/>
           <w:shd w:val="clear" w:color="auto" w:fill="FFFFFF"/>
         </w:rPr>
-        <w:t>. An active audience member</w:t>
-      </w:r>
-      <w:bookmarkStart w:id="0" w:name="_GoBack"/>
-      <w:bookmarkEnd w:id="0"/>
-      <w:r>
-        <w:rPr>
-          <w:rFonts w:ascii="Arial" w:hAnsi="Arial" w:cs="Arial"/>
-          <w:sz w:val="24"/>
-          <w:szCs w:val="24"/>
-          <w:shd w:val="clear" w:color="auto" w:fill="FFFFFF"/>
-        </w:rPr>
-        <w:t xml:space="preserve"> </w:t>
+        <w:t xml:space="preserve">. An active audience member </w:t>
       </w:r>
       <w:r>
         <w:rPr>
@@ -5645,7 +5634,6 @@
         <w:spacing w:before="0" w:after="120"/>
         <w:rPr>
           <w:rFonts w:ascii="Arial" w:hAnsi="Arial" w:cs="Arial"/>
-          <w:b/>
           <w:sz w:val="24"/>
           <w:szCs w:val="18"/>
         </w:rPr>
@@ -5668,6 +5656,17 @@
         </w:rPr>
         <w:t>:</w:t>
       </w:r>
+      <w:r>
+        <w:rPr>
+          <w:rFonts w:ascii="Arial" w:hAnsi="Arial" w:cs="Arial"/>
+          <w:b/>
+          <w:sz w:val="24"/>
+          <w:szCs w:val="18"/>
+        </w:rPr>
+        <w:t xml:space="preserve"> </w:t>
+      </w:r>
+      <w:bookmarkStart w:id="0" w:name="_GoBack"/>
+      <w:bookmarkEnd w:id="0"/>
     </w:p>
     <w:p>
       <w:pPr>
@@ -9226,15 +9225,6 @@
 </file>
 
 <file path=customXml/item2.xml><?xml version="1.0" encoding="utf-8"?>
-<?mso-contentType ?>
-<FormTemplates xmlns="http://schemas.microsoft.com/sharepoint/v3/contenttype/forms">
-  <Display>DocumentLibraryForm</Display>
-  <Edit>DocumentLibraryForm</Edit>
-  <New>DocumentLibraryForm</New>
-</FormTemplates>
-</file>
-
-<file path=customXml/item3.xml><?xml version="1.0" encoding="utf-8"?>
 <ct:contentTypeSchema xmlns:ct="http://schemas.microsoft.com/office/2006/metadata/contentType" xmlns:ma="http://schemas.microsoft.com/office/2006/metadata/properties/metaAttributes" ct:_="" ma:_="" ma:contentTypeName="Document" ma:contentTypeID="0x0101003A13CCED29A66D4CA4E37E9DEBC59716" ma:contentTypeVersion="0" ma:contentTypeDescription="Create a new document." ma:contentTypeScope="" ma:versionID="d38212e5af8443894e35d5b04a430936">
   <xsd:schema xmlns:xsd="http://www.w3.org/2001/XMLSchema" xmlns:xs="http://www.w3.org/2001/XMLSchema" xmlns:p="http://schemas.microsoft.com/office/2006/metadata/properties" targetNamespace="http://schemas.microsoft.com/office/2006/metadata/properties" ma:root="true" ma:fieldsID="c64490b4aec6201516c3a874156f37b2">
     <xsd:element name="properties">
@@ -9348,6 +9338,15 @@
 </ct:contentTypeSchema>
 </file>
 
+<file path=customXml/item3.xml><?xml version="1.0" encoding="utf-8"?>
+<?mso-contentType ?>
+<FormTemplates xmlns="http://schemas.microsoft.com/sharepoint/v3/contenttype/forms">
+  <Display>DocumentLibraryForm</Display>
+  <Edit>DocumentLibraryForm</Edit>
+  <New>DocumentLibraryForm</New>
+</FormTemplates>
+</file>
+
 <file path=customXml/item4.xml><?xml version="1.0" encoding="utf-8"?>
 <b:Sources xmlns:b="http://schemas.openxmlformats.org/officeDocument/2006/bibliography" xmlns="http://schemas.openxmlformats.org/officeDocument/2006/bibliography" SelectedStyle="\APA.XSL" StyleName="APA"/>
 </file>
@@ -9362,14 +9361,6 @@
 </file>
 
 <file path=customXml/itemProps2.xml><?xml version="1.0" encoding="utf-8"?>
-<ds:datastoreItem xmlns:ds="http://schemas.openxmlformats.org/officeDocument/2006/customXml" ds:itemID="{CC6A2F5E-E924-4B36-A15F-ED6B097C1CCB}">
-  <ds:schemaRefs>
-    <ds:schemaRef ds:uri="http://schemas.microsoft.com/sharepoint/v3/contenttype/forms"/>
-  </ds:schemaRefs>
-</ds:datastoreItem>
-</file>
-
-<file path=customXml/itemProps3.xml><?xml version="1.0" encoding="utf-8"?>
 <ds:datastoreItem xmlns:ds="http://schemas.openxmlformats.org/officeDocument/2006/customXml" ds:itemID="{ECDD8C8F-F7AE-42F8-B48B-ED31CA2F5671}">
   <ds:schemaRefs>
     <ds:schemaRef ds:uri="http://schemas.microsoft.com/office/2006/metadata/contentType"/>
@@ -9385,8 +9376,16 @@
 </ds:datastoreItem>
 </file>
 
+<file path=customXml/itemProps3.xml><?xml version="1.0" encoding="utf-8"?>
+<ds:datastoreItem xmlns:ds="http://schemas.openxmlformats.org/officeDocument/2006/customXml" ds:itemID="{CC6A2F5E-E924-4B36-A15F-ED6B097C1CCB}">
+  <ds:schemaRefs>
+    <ds:schemaRef ds:uri="http://schemas.microsoft.com/sharepoint/v3/contenttype/forms"/>
+  </ds:schemaRefs>
+</ds:datastoreItem>
+</file>
+
 <file path=customXml/itemProps4.xml><?xml version="1.0" encoding="utf-8"?>
-<ds:datastoreItem xmlns:ds="http://schemas.openxmlformats.org/officeDocument/2006/customXml" ds:itemID="{04E8F794-00B4-4236-9480-8DD1CC03DEEF}">
+<ds:datastoreItem xmlns:ds="http://schemas.openxmlformats.org/officeDocument/2006/customXml" ds:itemID="{3D7C00EC-E67E-4607-A185-5CD89E35EC6A}">
   <ds:schemaRefs>
     <ds:schemaRef ds:uri="http://schemas.openxmlformats.org/officeDocument/2006/bibliography"/>
   </ds:schemaRefs>

--- a/Assignments/U6_A2.docx
+++ b/Assignments/U6_A2.docx
@@ -4952,6 +4952,204 @@
     </w:p>
     <w:p>
       <w:pPr>
+        <w:rPr>
+          <w:rFonts w:ascii="Calibri" w:hAnsi="Calibri"/>
+          <w:b/>
+          <w:color w:val="7E0000"/>
+          <w:sz w:val="24"/>
+          <w:szCs w:val="22"/>
+        </w:rPr>
+      </w:pPr>
+    </w:p>
+    <w:p>
+      <w:pPr>
+        <w:rPr>
+          <w:rFonts w:ascii="Calibri" w:hAnsi="Calibri"/>
+          <w:b/>
+          <w:color w:val="7E0000"/>
+          <w:sz w:val="24"/>
+          <w:szCs w:val="22"/>
+        </w:rPr>
+      </w:pPr>
+    </w:p>
+    <w:p>
+      <w:pPr>
+        <w:rPr>
+          <w:rFonts w:ascii="Calibri" w:hAnsi="Calibri"/>
+          <w:b/>
+          <w:color w:val="7E0000"/>
+          <w:sz w:val="24"/>
+          <w:szCs w:val="22"/>
+        </w:rPr>
+      </w:pPr>
+    </w:p>
+    <w:p>
+      <w:pPr>
+        <w:rPr>
+          <w:rFonts w:ascii="Calibri" w:hAnsi="Calibri"/>
+          <w:b/>
+          <w:color w:val="7E0000"/>
+          <w:sz w:val="24"/>
+          <w:szCs w:val="22"/>
+        </w:rPr>
+      </w:pPr>
+    </w:p>
+    <w:p>
+      <w:pPr>
+        <w:rPr>
+          <w:rFonts w:ascii="Calibri" w:hAnsi="Calibri"/>
+          <w:b/>
+          <w:color w:val="7E0000"/>
+          <w:sz w:val="24"/>
+          <w:szCs w:val="22"/>
+        </w:rPr>
+      </w:pPr>
+    </w:p>
+    <w:p>
+      <w:pPr>
+        <w:rPr>
+          <w:rFonts w:ascii="Calibri" w:hAnsi="Calibri"/>
+          <w:b/>
+          <w:color w:val="7E0000"/>
+          <w:sz w:val="24"/>
+          <w:szCs w:val="22"/>
+        </w:rPr>
+      </w:pPr>
+    </w:p>
+    <w:p>
+      <w:pPr>
+        <w:rPr>
+          <w:rFonts w:ascii="Calibri" w:hAnsi="Calibri"/>
+          <w:b/>
+          <w:color w:val="7E0000"/>
+          <w:sz w:val="24"/>
+          <w:szCs w:val="22"/>
+        </w:rPr>
+      </w:pPr>
+    </w:p>
+    <w:p>
+      <w:pPr>
+        <w:rPr>
+          <w:rFonts w:ascii="Calibri" w:hAnsi="Calibri"/>
+          <w:b/>
+          <w:color w:val="7E0000"/>
+          <w:sz w:val="24"/>
+          <w:szCs w:val="22"/>
+        </w:rPr>
+      </w:pPr>
+    </w:p>
+    <w:p>
+      <w:pPr>
+        <w:rPr>
+          <w:rFonts w:ascii="Calibri" w:hAnsi="Calibri"/>
+          <w:b/>
+          <w:color w:val="7E0000"/>
+          <w:sz w:val="24"/>
+          <w:szCs w:val="22"/>
+        </w:rPr>
+      </w:pPr>
+    </w:p>
+    <w:p>
+      <w:pPr>
+        <w:rPr>
+          <w:rFonts w:ascii="Calibri" w:hAnsi="Calibri"/>
+          <w:b/>
+          <w:color w:val="7E0000"/>
+          <w:sz w:val="24"/>
+          <w:szCs w:val="22"/>
+        </w:rPr>
+      </w:pPr>
+    </w:p>
+    <w:p>
+      <w:pPr>
+        <w:rPr>
+          <w:rFonts w:ascii="Calibri" w:hAnsi="Calibri"/>
+          <w:b/>
+          <w:color w:val="7E0000"/>
+          <w:sz w:val="24"/>
+          <w:szCs w:val="22"/>
+        </w:rPr>
+      </w:pPr>
+    </w:p>
+    <w:p>
+      <w:pPr>
+        <w:rPr>
+          <w:rFonts w:ascii="Calibri" w:hAnsi="Calibri"/>
+          <w:b/>
+          <w:color w:val="7E0000"/>
+          <w:sz w:val="24"/>
+          <w:szCs w:val="22"/>
+        </w:rPr>
+      </w:pPr>
+    </w:p>
+    <w:p>
+      <w:pPr>
+        <w:rPr>
+          <w:rFonts w:ascii="Calibri" w:hAnsi="Calibri"/>
+          <w:b/>
+          <w:color w:val="7E0000"/>
+          <w:sz w:val="24"/>
+          <w:szCs w:val="22"/>
+        </w:rPr>
+      </w:pPr>
+    </w:p>
+    <w:p>
+      <w:pPr>
+        <w:rPr>
+          <w:rFonts w:ascii="Calibri" w:hAnsi="Calibri"/>
+          <w:b/>
+          <w:color w:val="7E0000"/>
+          <w:sz w:val="24"/>
+          <w:szCs w:val="22"/>
+        </w:rPr>
+      </w:pPr>
+    </w:p>
+    <w:p>
+      <w:pPr>
+        <w:rPr>
+          <w:rFonts w:ascii="Calibri" w:hAnsi="Calibri"/>
+          <w:b/>
+          <w:color w:val="7E0000"/>
+          <w:sz w:val="24"/>
+          <w:szCs w:val="22"/>
+        </w:rPr>
+      </w:pPr>
+    </w:p>
+    <w:p>
+      <w:pPr>
+        <w:rPr>
+          <w:rFonts w:ascii="Calibri" w:hAnsi="Calibri"/>
+          <w:b/>
+          <w:color w:val="7E0000"/>
+          <w:sz w:val="24"/>
+          <w:szCs w:val="22"/>
+        </w:rPr>
+      </w:pPr>
+    </w:p>
+    <w:p>
+      <w:pPr>
+        <w:rPr>
+          <w:rFonts w:ascii="Calibri" w:hAnsi="Calibri"/>
+          <w:b/>
+          <w:color w:val="7E0000"/>
+          <w:sz w:val="24"/>
+          <w:szCs w:val="22"/>
+        </w:rPr>
+      </w:pPr>
+    </w:p>
+    <w:p>
+      <w:pPr>
+        <w:rPr>
+          <w:rFonts w:ascii="Calibri" w:hAnsi="Calibri"/>
+          <w:b/>
+          <w:color w:val="7E0000"/>
+          <w:sz w:val="24"/>
+          <w:szCs w:val="22"/>
+        </w:rPr>
+      </w:pPr>
+    </w:p>
+    <w:p>
+      <w:pPr>
         <w:tabs>
           <w:tab w:val="left" w:pos="1545"/>
         </w:tabs>
@@ -4966,6 +5164,7 @@
           <w:b/>
           <w:sz w:val="36"/>
         </w:rPr>
+        <w:lastRenderedPageBreak/>
         <w:t>Task One:</w:t>
       </w:r>
     </w:p>
@@ -5010,6 +5209,15 @@
       </w:r>
       <w:r>
         <w:rPr>
+          <w:rFonts w:cs="Arial"/>
+          <w:b/>
+          <w:sz w:val="24"/>
+          <w:szCs w:val="18"/>
+        </w:rPr>
+        <w:t>:</w:t>
+      </w:r>
+      <w:r>
+        <w:rPr>
           <w:sz w:val="24"/>
         </w:rPr>
         <w:t xml:space="preserve"> </w:t>
@@ -5115,6 +5323,67 @@
     </w:p>
     <w:p>
       <w:pPr>
+        <w:spacing w:after="120"/>
+        <w:rPr>
+          <w:sz w:val="24"/>
+        </w:rPr>
+      </w:pPr>
+      <w:r>
+        <w:rPr>
+          <w:noProof/>
+        </w:rPr>
+        <w:drawing>
+          <wp:inline distT="0" distB="0" distL="0" distR="0" wp14:anchorId="0BD5F3BD" wp14:editId="60B23541">
+            <wp:extent cx="3603035" cy="2705100"/>
+            <wp:effectExtent l="0" t="0" r="0" b="0"/>
+            <wp:docPr id="4" name="Picture 4" descr="Image result for Hypodermic Needle Model"/>
+            <wp:cNvGraphicFramePr>
+              <a:graphicFrameLocks xmlns:a="http://schemas.openxmlformats.org/drawingml/2006/main" noChangeAspect="1"/>
+            </wp:cNvGraphicFramePr>
+            <a:graphic xmlns:a="http://schemas.openxmlformats.org/drawingml/2006/main">
+              <a:graphicData uri="http://schemas.openxmlformats.org/drawingml/2006/picture">
+                <pic:pic xmlns:pic="http://schemas.openxmlformats.org/drawingml/2006/picture">
+                  <pic:nvPicPr>
+                    <pic:cNvPr id="0" name="Picture 1" descr="Image result for Hypodermic Needle Model"/>
+                    <pic:cNvPicPr>
+                      <a:picLocks noChangeAspect="1" noChangeArrowheads="1"/>
+                    </pic:cNvPicPr>
+                  </pic:nvPicPr>
+                  <pic:blipFill>
+                    <a:blip r:embed="rId14">
+                      <a:extLst>
+                        <a:ext uri="{28A0092B-C50C-407E-A947-70E740481C1C}">
+                          <a14:useLocalDpi xmlns:a14="http://schemas.microsoft.com/office/drawing/2010/main" val="0"/>
+                        </a:ext>
+                      </a:extLst>
+                    </a:blip>
+                    <a:srcRect/>
+                    <a:stretch>
+                      <a:fillRect/>
+                    </a:stretch>
+                  </pic:blipFill>
+                  <pic:spPr bwMode="auto">
+                    <a:xfrm>
+                      <a:off x="0" y="0"/>
+                      <a:ext cx="3617261" cy="2715781"/>
+                    </a:xfrm>
+                    <a:prstGeom prst="rect">
+                      <a:avLst/>
+                    </a:prstGeom>
+                    <a:noFill/>
+                    <a:ln>
+                      <a:noFill/>
+                    </a:ln>
+                  </pic:spPr>
+                </pic:pic>
+              </a:graphicData>
+            </a:graphic>
+          </wp:inline>
+        </w:drawing>
+      </w:r>
+    </w:p>
+    <w:p>
+      <w:pPr>
         <w:pStyle w:val="Tabletext"/>
         <w:spacing w:before="0" w:after="120"/>
         <w:rPr>
@@ -5164,38 +5433,99 @@
         <w:spacing w:before="0" w:after="120"/>
         <w:rPr>
           <w:rFonts w:ascii="Arial" w:hAnsi="Arial" w:cs="Arial"/>
-          <w:b/>
           <w:sz w:val="24"/>
           <w:szCs w:val="18"/>
         </w:rPr>
       </w:pPr>
       <w:r>
+        <w:rPr>
+          <w:noProof/>
+        </w:rPr>
+        <w:drawing>
+          <wp:inline distT="0" distB="0" distL="0" distR="0" wp14:anchorId="2986B715" wp14:editId="33A17955">
+            <wp:extent cx="3860882" cy="2171700"/>
+            <wp:effectExtent l="0" t="0" r="6350" b="0"/>
+            <wp:docPr id="5" name="Picture 5" descr="Image result for Uses and Gratifications Theory"/>
+            <wp:cNvGraphicFramePr>
+              <a:graphicFrameLocks xmlns:a="http://schemas.openxmlformats.org/drawingml/2006/main" noChangeAspect="1"/>
+            </wp:cNvGraphicFramePr>
+            <a:graphic xmlns:a="http://schemas.openxmlformats.org/drawingml/2006/main">
+              <a:graphicData uri="http://schemas.openxmlformats.org/drawingml/2006/picture">
+                <pic:pic xmlns:pic="http://schemas.openxmlformats.org/drawingml/2006/picture">
+                  <pic:nvPicPr>
+                    <pic:cNvPr id="0" name="Picture 3" descr="Image result for Uses and Gratifications Theory"/>
+                    <pic:cNvPicPr>
+                      <a:picLocks noChangeAspect="1" noChangeArrowheads="1"/>
+                    </pic:cNvPicPr>
+                  </pic:nvPicPr>
+                  <pic:blipFill>
+                    <a:blip r:embed="rId15" cstate="print">
+                      <a:extLst>
+                        <a:ext uri="{28A0092B-C50C-407E-A947-70E740481C1C}">
+                          <a14:useLocalDpi xmlns:a14="http://schemas.microsoft.com/office/drawing/2010/main" val="0"/>
+                        </a:ext>
+                      </a:extLst>
+                    </a:blip>
+                    <a:srcRect/>
+                    <a:stretch>
+                      <a:fillRect/>
+                    </a:stretch>
+                  </pic:blipFill>
+                  <pic:spPr bwMode="auto">
+                    <a:xfrm>
+                      <a:off x="0" y="0"/>
+                      <a:ext cx="3868431" cy="2175946"/>
+                    </a:xfrm>
+                    <a:prstGeom prst="rect">
+                      <a:avLst/>
+                    </a:prstGeom>
+                    <a:noFill/>
+                    <a:ln>
+                      <a:noFill/>
+                    </a:ln>
+                  </pic:spPr>
+                </pic:pic>
+              </a:graphicData>
+            </a:graphic>
+          </wp:inline>
+        </w:drawing>
+      </w:r>
+    </w:p>
+    <w:p>
+      <w:pPr>
+        <w:pStyle w:val="Tabletext"/>
+        <w:spacing w:before="0" w:after="120"/>
         <w:rPr>
           <w:rFonts w:ascii="Arial" w:hAnsi="Arial" w:cs="Arial"/>
           <w:b/>
           <w:sz w:val="24"/>
           <w:szCs w:val="18"/>
         </w:rPr>
-        <w:t>Passive and Active Consumption</w:t>
-      </w:r>
-      <w:r>
+      </w:pPr>
+    </w:p>
+    <w:p>
+      <w:pPr>
+        <w:pStyle w:val="Tabletext"/>
+        <w:spacing w:before="0" w:after="120"/>
         <w:rPr>
           <w:rFonts w:ascii="Arial" w:hAnsi="Arial" w:cs="Arial"/>
           <w:b/>
           <w:sz w:val="24"/>
           <w:szCs w:val="18"/>
         </w:rPr>
-        <w:t>:</w:t>
-      </w:r>
-      <w:r>
+      </w:pPr>
+    </w:p>
+    <w:p>
+      <w:pPr>
+        <w:pStyle w:val="Tabletext"/>
+        <w:spacing w:before="0" w:after="120"/>
         <w:rPr>
           <w:rFonts w:ascii="Arial" w:hAnsi="Arial" w:cs="Arial"/>
           <w:b/>
           <w:sz w:val="24"/>
           <w:szCs w:val="18"/>
         </w:rPr>
-        <w:t xml:space="preserve"> </w:t>
-      </w:r>
+      </w:pPr>
     </w:p>
     <w:p>
       <w:pPr>
@@ -5203,62 +5533,59 @@
         <w:spacing w:before="0" w:after="120"/>
         <w:rPr>
           <w:rFonts w:ascii="Arial" w:hAnsi="Arial" w:cs="Arial"/>
+          <w:b/>
           <w:sz w:val="24"/>
           <w:szCs w:val="18"/>
         </w:rPr>
       </w:pPr>
-      <w:r>
+    </w:p>
+    <w:p>
+      <w:pPr>
+        <w:pStyle w:val="Tabletext"/>
+        <w:spacing w:before="0" w:after="120"/>
         <w:rPr>
           <w:rFonts w:ascii="Arial" w:hAnsi="Arial" w:cs="Arial"/>
           <w:b/>
           <w:sz w:val="24"/>
           <w:szCs w:val="18"/>
         </w:rPr>
-        <w:t>Pas</w:t>
-      </w:r>
-      <w:r>
+      </w:pPr>
+    </w:p>
+    <w:p>
+      <w:pPr>
+        <w:pStyle w:val="Tabletext"/>
+        <w:spacing w:before="0" w:after="120"/>
         <w:rPr>
           <w:rFonts w:ascii="Arial" w:hAnsi="Arial" w:cs="Arial"/>
           <w:b/>
           <w:sz w:val="24"/>
           <w:szCs w:val="18"/>
         </w:rPr>
-        <w:t>s</w:t>
-      </w:r>
-      <w:r>
+      </w:pPr>
+    </w:p>
+    <w:p>
+      <w:pPr>
+        <w:pStyle w:val="Tabletext"/>
+        <w:spacing w:before="0" w:after="120"/>
         <w:rPr>
           <w:rFonts w:ascii="Arial" w:hAnsi="Arial" w:cs="Arial"/>
           <w:b/>
           <w:sz w:val="24"/>
           <w:szCs w:val="18"/>
         </w:rPr>
-        <w:t>ive:</w:t>
-      </w:r>
-      <w:r>
+      </w:pPr>
+    </w:p>
+    <w:p>
+      <w:pPr>
+        <w:pStyle w:val="Tabletext"/>
+        <w:spacing w:before="0" w:after="120"/>
         <w:rPr>
           <w:rFonts w:ascii="Arial" w:hAnsi="Arial" w:cs="Arial"/>
           <w:b/>
           <w:sz w:val="24"/>
           <w:szCs w:val="18"/>
         </w:rPr>
-        <w:t xml:space="preserve"> </w:t>
-      </w:r>
-      <w:r>
-        <w:rPr>
-          <w:rFonts w:ascii="Arial" w:hAnsi="Arial" w:cs="Arial"/>
-          <w:sz w:val="24"/>
-          <w:szCs w:val="18"/>
-        </w:rPr>
-        <w:t xml:space="preserve">A passive audience </w:t>
-      </w:r>
-      <w:r>
-        <w:rPr>
-          <w:rFonts w:ascii="Arial" w:hAnsi="Arial" w:cs="Arial"/>
-          <w:sz w:val="24"/>
-          <w:szCs w:val="18"/>
-        </w:rPr>
-        <w:t>is best defined as individuals or groups that are easily influenced by media, taking information as fact without question.</w:t>
-      </w:r>
+      </w:pPr>
     </w:p>
     <w:p>
       <w:pPr>
@@ -5266,19 +5593,23 @@
         <w:spacing w:before="0" w:after="120"/>
         <w:rPr>
           <w:rFonts w:ascii="Arial" w:hAnsi="Arial" w:cs="Arial"/>
+          <w:b/>
           <w:sz w:val="24"/>
           <w:szCs w:val="18"/>
         </w:rPr>
       </w:pPr>
-      <w:r>
+    </w:p>
+    <w:p>
+      <w:pPr>
+        <w:pStyle w:val="Tabletext"/>
+        <w:spacing w:before="0" w:after="120"/>
         <w:rPr>
           <w:rFonts w:ascii="Arial" w:hAnsi="Arial" w:cs="Arial"/>
           <w:b/>
           <w:sz w:val="24"/>
           <w:szCs w:val="18"/>
         </w:rPr>
-        <w:t>Active:</w:t>
-      </w:r>
+      </w:pPr>
       <w:r>
         <w:rPr>
           <w:rFonts w:ascii="Arial" w:hAnsi="Arial" w:cs="Arial"/>
@@ -5286,40 +5617,143 @@
           <w:sz w:val="24"/>
           <w:szCs w:val="18"/>
         </w:rPr>
+        <w:lastRenderedPageBreak/>
+        <w:t>Passive and Active Consumption</w:t>
+      </w:r>
+      <w:r>
+        <w:rPr>
+          <w:rFonts w:ascii="Arial" w:hAnsi="Arial" w:cs="Arial"/>
+          <w:b/>
+          <w:sz w:val="24"/>
+          <w:szCs w:val="18"/>
+        </w:rPr>
+        <w:t>:</w:t>
+      </w:r>
+      <w:r>
+        <w:rPr>
+          <w:rFonts w:ascii="Arial" w:hAnsi="Arial" w:cs="Arial"/>
+          <w:b/>
+          <w:sz w:val="24"/>
+          <w:szCs w:val="18"/>
+        </w:rPr>
         <w:t xml:space="preserve"> </w:t>
       </w:r>
-      <w:r>
+    </w:p>
+    <w:p>
+      <w:pPr>
+        <w:pStyle w:val="Tabletext"/>
+        <w:spacing w:before="0" w:after="120"/>
         <w:rPr>
           <w:rFonts w:ascii="Arial" w:hAnsi="Arial" w:cs="Arial"/>
           <w:sz w:val="24"/>
           <w:szCs w:val="18"/>
         </w:rPr>
-        <w:t>Active audience theory suggests that audiences don’t just take information but</w:t>
-      </w:r>
+      </w:pPr>
       <w:r>
         <w:rPr>
           <w:rFonts w:ascii="Arial" w:hAnsi="Arial" w:cs="Arial"/>
+          <w:b/>
           <w:sz w:val="24"/>
           <w:szCs w:val="18"/>
         </w:rPr>
-        <w:t xml:space="preserve"> are</w:t>
+        <w:t>Pas</w:t>
       </w:r>
       <w:r>
         <w:rPr>
           <w:rFonts w:ascii="Arial" w:hAnsi="Arial" w:cs="Arial"/>
+          <w:b/>
           <w:sz w:val="24"/>
           <w:szCs w:val="18"/>
         </w:rPr>
-        <w:t xml:space="preserve"> instead involved, sometimes </w:t>
-      </w:r>
-      <w:r>
+        <w:t>s</w:t>
+      </w:r>
+      <w:r>
+        <w:rPr>
+          <w:rFonts w:ascii="Arial" w:hAnsi="Arial" w:cs="Arial"/>
+          <w:b/>
+          <w:sz w:val="24"/>
+          <w:szCs w:val="18"/>
+        </w:rPr>
+        <w:t>ive:</w:t>
+      </w:r>
+      <w:r>
+        <w:rPr>
+          <w:rFonts w:ascii="Arial" w:hAnsi="Arial" w:cs="Arial"/>
+          <w:b/>
+          <w:sz w:val="24"/>
+          <w:szCs w:val="18"/>
+        </w:rPr>
+        <w:t xml:space="preserve"> </w:t>
+      </w:r>
+      <w:r>
+        <w:rPr>
+          <w:rFonts w:ascii="Arial" w:hAnsi="Arial" w:cs="Arial"/>
+          <w:sz w:val="24"/>
+          <w:szCs w:val="18"/>
+        </w:rPr>
+        <w:t xml:space="preserve">A passive audience </w:t>
+      </w:r>
+      <w:r>
+        <w:rPr>
+          <w:rFonts w:ascii="Arial" w:hAnsi="Arial" w:cs="Arial"/>
+          <w:sz w:val="24"/>
+          <w:szCs w:val="18"/>
+        </w:rPr>
+        <w:t>is best defined as individuals or groups that are easily influenced by media, taking information as fact without question.</w:t>
+      </w:r>
+    </w:p>
+    <w:p>
+      <w:pPr>
+        <w:pStyle w:val="Tabletext"/>
+        <w:spacing w:before="0" w:after="120"/>
         <w:rPr>
           <w:rFonts w:ascii="Arial" w:hAnsi="Arial" w:cs="Arial"/>
           <w:sz w:val="24"/>
           <w:szCs w:val="24"/>
           <w:shd w:val="clear" w:color="auto" w:fill="FFFFFF"/>
         </w:rPr>
-        <w:t>unconsciously</w:t>
+      </w:pPr>
+      <w:r>
+        <w:rPr>
+          <w:rFonts w:ascii="Arial" w:hAnsi="Arial" w:cs="Arial"/>
+          <w:b/>
+          <w:sz w:val="24"/>
+          <w:szCs w:val="18"/>
+        </w:rPr>
+        <w:t>Active:</w:t>
+      </w:r>
+      <w:r>
+        <w:rPr>
+          <w:rFonts w:ascii="Arial" w:hAnsi="Arial" w:cs="Arial"/>
+          <w:b/>
+          <w:sz w:val="24"/>
+          <w:szCs w:val="18"/>
+        </w:rPr>
+        <w:t xml:space="preserve"> </w:t>
+      </w:r>
+      <w:r>
+        <w:rPr>
+          <w:rFonts w:ascii="Arial" w:hAnsi="Arial" w:cs="Arial"/>
+          <w:sz w:val="24"/>
+          <w:szCs w:val="18"/>
+        </w:rPr>
+        <w:t>Active audience theory suggests that audiences don’t just take information but</w:t>
+      </w:r>
+      <w:r>
+        <w:rPr>
+          <w:rFonts w:ascii="Arial" w:hAnsi="Arial" w:cs="Arial"/>
+          <w:sz w:val="24"/>
+          <w:szCs w:val="18"/>
+        </w:rPr>
+        <w:t xml:space="preserve"> are</w:t>
+      </w:r>
+      <w:r>
+        <w:rPr>
+          <w:rFonts w:ascii="Arial" w:hAnsi="Arial" w:cs="Arial"/>
+          <w:sz w:val="24"/>
+          <w:szCs w:val="18"/>
+        </w:rPr>
+        <w:t xml:space="preserve"> instead involved, sometimes </w:t>
       </w:r>
       <w:r>
         <w:rPr>
@@ -5328,7 +5762,7 @@
           <w:szCs w:val="24"/>
           <w:shd w:val="clear" w:color="auto" w:fill="FFFFFF"/>
         </w:rPr>
-        <w:t xml:space="preserve">. An active audience member </w:t>
+        <w:t>unconsciously</w:t>
       </w:r>
       <w:r>
         <w:rPr>
@@ -5337,7 +5771,7 @@
           <w:szCs w:val="24"/>
           <w:shd w:val="clear" w:color="auto" w:fill="FFFFFF"/>
         </w:rPr>
-        <w:t>can</w:t>
+        <w:t xml:space="preserve">. An active audience member </w:t>
       </w:r>
       <w:r>
         <w:rPr>
@@ -5346,7 +5780,7 @@
           <w:szCs w:val="24"/>
           <w:shd w:val="clear" w:color="auto" w:fill="FFFFFF"/>
         </w:rPr>
-        <w:t xml:space="preserve"> take information and decide whether </w:t>
+        <w:t>can</w:t>
       </w:r>
       <w:r>
         <w:rPr>
@@ -5355,7 +5789,7 @@
           <w:szCs w:val="24"/>
           <w:shd w:val="clear" w:color="auto" w:fill="FFFFFF"/>
         </w:rPr>
-        <w:t>it’s</w:t>
+        <w:t xml:space="preserve"> take information and decide whether </w:t>
       </w:r>
       <w:r>
         <w:rPr>
@@ -5364,7 +5798,7 @@
           <w:szCs w:val="24"/>
           <w:shd w:val="clear" w:color="auto" w:fill="FFFFFF"/>
         </w:rPr>
-        <w:t xml:space="preserve"> true or not, and through that come up with </w:t>
+        <w:t>it’s</w:t>
       </w:r>
       <w:r>
         <w:rPr>
@@ -5373,7 +5807,7 @@
           <w:szCs w:val="24"/>
           <w:shd w:val="clear" w:color="auto" w:fill="FFFFFF"/>
         </w:rPr>
-        <w:t>conclusions</w:t>
+        <w:t xml:space="preserve"> true or not, and through that come up with </w:t>
       </w:r>
       <w:r>
         <w:rPr>
@@ -5382,8 +5816,349 @@
           <w:szCs w:val="24"/>
           <w:shd w:val="clear" w:color="auto" w:fill="FFFFFF"/>
         </w:rPr>
+        <w:t>conclusions</w:t>
+      </w:r>
+      <w:r>
+        <w:rPr>
+          <w:rFonts w:ascii="Arial" w:hAnsi="Arial" w:cs="Arial"/>
+          <w:sz w:val="24"/>
+          <w:szCs w:val="24"/>
+          <w:shd w:val="clear" w:color="auto" w:fill="FFFFFF"/>
+        </w:rPr>
         <w:t xml:space="preserve">. </w:t>
       </w:r>
+    </w:p>
+    <w:tbl>
+      <w:tblPr>
+        <w:tblStyle w:val="GridTable4-Accent5"/>
+        <w:tblW w:w="0" w:type="auto"/>
+        <w:tblLook w:val="04A0" w:firstRow="1" w:lastRow="0" w:firstColumn="1" w:lastColumn="0" w:noHBand="0" w:noVBand="1"/>
+      </w:tblPr>
+      <w:tblGrid>
+        <w:gridCol w:w="5228"/>
+        <w:gridCol w:w="5228"/>
+      </w:tblGrid>
+      <w:tr>
+        <w:trPr>
+          <w:cnfStyle w:val="100000000000" w:firstRow="1" w:lastRow="0" w:firstColumn="0" w:lastColumn="0" w:oddVBand="0" w:evenVBand="0" w:oddHBand="0" w:evenHBand="0" w:firstRowFirstColumn="0" w:firstRowLastColumn="0" w:lastRowFirstColumn="0" w:lastRowLastColumn="0"/>
+        </w:trPr>
+        <w:tc>
+          <w:tcPr>
+            <w:cnfStyle w:val="001000000000" w:firstRow="0" w:lastRow="0" w:firstColumn="1" w:lastColumn="0" w:oddVBand="0" w:evenVBand="0" w:oddHBand="0" w:evenHBand="0" w:firstRowFirstColumn="0" w:firstRowLastColumn="0" w:lastRowFirstColumn="0" w:lastRowLastColumn="0"/>
+            <w:tcW w:w="5228" w:type="dxa"/>
+          </w:tcPr>
+          <w:p>
+            <w:pPr>
+              <w:pStyle w:val="Tabletext"/>
+              <w:spacing w:before="0" w:after="120"/>
+              <w:rPr>
+                <w:rFonts w:ascii="Arial" w:hAnsi="Arial" w:cs="Arial"/>
+                <w:sz w:val="24"/>
+                <w:szCs w:val="18"/>
+              </w:rPr>
+            </w:pPr>
+            <w:r>
+              <w:rPr>
+                <w:rFonts w:ascii="Arial" w:hAnsi="Arial" w:cs="Arial"/>
+                <w:sz w:val="24"/>
+                <w:szCs w:val="18"/>
+              </w:rPr>
+              <w:t>Active</w:t>
+            </w:r>
+          </w:p>
+        </w:tc>
+        <w:tc>
+          <w:tcPr>
+            <w:tcW w:w="5228" w:type="dxa"/>
+          </w:tcPr>
+          <w:p>
+            <w:pPr>
+              <w:pStyle w:val="Tabletext"/>
+              <w:spacing w:before="0" w:after="120"/>
+              <w:cnfStyle w:val="100000000000" w:firstRow="1" w:lastRow="0" w:firstColumn="0" w:lastColumn="0" w:oddVBand="0" w:evenVBand="0" w:oddHBand="0" w:evenHBand="0" w:firstRowFirstColumn="0" w:firstRowLastColumn="0" w:lastRowFirstColumn="0" w:lastRowLastColumn="0"/>
+              <w:rPr>
+                <w:rFonts w:ascii="Arial" w:hAnsi="Arial" w:cs="Arial"/>
+                <w:sz w:val="24"/>
+                <w:szCs w:val="18"/>
+              </w:rPr>
+            </w:pPr>
+            <w:r>
+              <w:rPr>
+                <w:rFonts w:ascii="Arial" w:hAnsi="Arial" w:cs="Arial"/>
+                <w:sz w:val="24"/>
+                <w:szCs w:val="18"/>
+              </w:rPr>
+              <w:t>Passive</w:t>
+            </w:r>
+          </w:p>
+        </w:tc>
+      </w:tr>
+      <w:tr>
+        <w:trPr>
+          <w:cnfStyle w:val="000000100000" w:firstRow="0" w:lastRow="0" w:firstColumn="0" w:lastColumn="0" w:oddVBand="0" w:evenVBand="0" w:oddHBand="1" w:evenHBand="0" w:firstRowFirstColumn="0" w:firstRowLastColumn="0" w:lastRowFirstColumn="0" w:lastRowLastColumn="0"/>
+        </w:trPr>
+        <w:tc>
+          <w:tcPr>
+            <w:cnfStyle w:val="001000000000" w:firstRow="0" w:lastRow="0" w:firstColumn="1" w:lastColumn="0" w:oddVBand="0" w:evenVBand="0" w:oddHBand="0" w:evenHBand="0" w:firstRowFirstColumn="0" w:firstRowLastColumn="0" w:lastRowFirstColumn="0" w:lastRowLastColumn="0"/>
+            <w:tcW w:w="5228" w:type="dxa"/>
+          </w:tcPr>
+          <w:p>
+            <w:pPr>
+              <w:pStyle w:val="Tabletext"/>
+              <w:spacing w:before="0" w:after="120"/>
+              <w:rPr>
+                <w:rFonts w:ascii="Arial" w:hAnsi="Arial" w:cs="Arial"/>
+                <w:b w:val="0"/>
+                <w:sz w:val="24"/>
+                <w:szCs w:val="18"/>
+              </w:rPr>
+            </w:pPr>
+            <w:r>
+              <w:rPr>
+                <w:rFonts w:ascii="Arial" w:hAnsi="Arial" w:cs="Arial"/>
+                <w:b w:val="0"/>
+                <w:sz w:val="24"/>
+                <w:szCs w:val="18"/>
+              </w:rPr>
+              <w:t xml:space="preserve">Forming Opinions </w:t>
+            </w:r>
+          </w:p>
+        </w:tc>
+        <w:tc>
+          <w:tcPr>
+            <w:tcW w:w="5228" w:type="dxa"/>
+          </w:tcPr>
+          <w:p>
+            <w:pPr>
+              <w:pStyle w:val="Tabletext"/>
+              <w:spacing w:before="0" w:after="120"/>
+              <w:cnfStyle w:val="000000100000" w:firstRow="0" w:lastRow="0" w:firstColumn="0" w:lastColumn="0" w:oddVBand="0" w:evenVBand="0" w:oddHBand="1" w:evenHBand="0" w:firstRowFirstColumn="0" w:firstRowLastColumn="0" w:lastRowFirstColumn="0" w:lastRowLastColumn="0"/>
+              <w:rPr>
+                <w:rFonts w:ascii="Arial" w:hAnsi="Arial" w:cs="Arial"/>
+                <w:sz w:val="24"/>
+                <w:szCs w:val="18"/>
+              </w:rPr>
+            </w:pPr>
+            <w:r>
+              <w:rPr>
+                <w:rFonts w:ascii="Arial" w:hAnsi="Arial" w:cs="Arial"/>
+                <w:sz w:val="24"/>
+                <w:szCs w:val="18"/>
+              </w:rPr>
+              <w:t xml:space="preserve">Accepting </w:t>
+            </w:r>
+            <w:r>
+              <w:rPr>
+                <w:rFonts w:ascii="Arial" w:hAnsi="Arial" w:cs="Arial"/>
+                <w:sz w:val="24"/>
+                <w:szCs w:val="18"/>
+              </w:rPr>
+              <w:t>Opinions</w:t>
+            </w:r>
+          </w:p>
+        </w:tc>
+      </w:tr>
+      <w:tr>
+        <w:tc>
+          <w:tcPr>
+            <w:cnfStyle w:val="001000000000" w:firstRow="0" w:lastRow="0" w:firstColumn="1" w:lastColumn="0" w:oddVBand="0" w:evenVBand="0" w:oddHBand="0" w:evenHBand="0" w:firstRowFirstColumn="0" w:firstRowLastColumn="0" w:lastRowFirstColumn="0" w:lastRowLastColumn="0"/>
+            <w:tcW w:w="5228" w:type="dxa"/>
+          </w:tcPr>
+          <w:p>
+            <w:pPr>
+              <w:pStyle w:val="Tabletext"/>
+              <w:spacing w:before="0" w:after="120"/>
+              <w:rPr>
+                <w:rFonts w:ascii="Arial" w:hAnsi="Arial" w:cs="Arial"/>
+                <w:b w:val="0"/>
+                <w:sz w:val="24"/>
+                <w:szCs w:val="18"/>
+              </w:rPr>
+            </w:pPr>
+            <w:r>
+              <w:rPr>
+                <w:rFonts w:ascii="Arial" w:hAnsi="Arial" w:cs="Arial"/>
+                <w:b w:val="0"/>
+                <w:sz w:val="24"/>
+                <w:szCs w:val="18"/>
+              </w:rPr>
+              <w:t>Paying Full Attention</w:t>
+            </w:r>
+          </w:p>
+        </w:tc>
+        <w:tc>
+          <w:tcPr>
+            <w:tcW w:w="5228" w:type="dxa"/>
+          </w:tcPr>
+          <w:p>
+            <w:pPr>
+              <w:pStyle w:val="Tabletext"/>
+              <w:spacing w:before="0" w:after="120"/>
+              <w:cnfStyle w:val="000000000000" w:firstRow="0" w:lastRow="0" w:firstColumn="0" w:lastColumn="0" w:oddVBand="0" w:evenVBand="0" w:oddHBand="0" w:evenHBand="0" w:firstRowFirstColumn="0" w:firstRowLastColumn="0" w:lastRowFirstColumn="0" w:lastRowLastColumn="0"/>
+              <w:rPr>
+                <w:rFonts w:ascii="Arial" w:hAnsi="Arial" w:cs="Arial"/>
+                <w:sz w:val="24"/>
+                <w:szCs w:val="18"/>
+              </w:rPr>
+            </w:pPr>
+            <w:r>
+              <w:rPr>
+                <w:rFonts w:ascii="Arial" w:hAnsi="Arial" w:cs="Arial"/>
+                <w:sz w:val="24"/>
+                <w:szCs w:val="18"/>
+              </w:rPr>
+              <w:t xml:space="preserve">Paying </w:t>
+            </w:r>
+            <w:r>
+              <w:rPr>
+                <w:rFonts w:ascii="Arial" w:hAnsi="Arial" w:cs="Arial"/>
+                <w:sz w:val="24"/>
+                <w:szCs w:val="18"/>
+              </w:rPr>
+              <w:t>Little</w:t>
+            </w:r>
+            <w:r>
+              <w:rPr>
+                <w:rFonts w:ascii="Arial" w:hAnsi="Arial" w:cs="Arial"/>
+                <w:sz w:val="24"/>
+                <w:szCs w:val="18"/>
+              </w:rPr>
+              <w:t xml:space="preserve"> Attention</w:t>
+            </w:r>
+          </w:p>
+        </w:tc>
+      </w:tr>
+      <w:tr>
+        <w:trPr>
+          <w:cnfStyle w:val="000000100000" w:firstRow="0" w:lastRow="0" w:firstColumn="0" w:lastColumn="0" w:oddVBand="0" w:evenVBand="0" w:oddHBand="1" w:evenHBand="0" w:firstRowFirstColumn="0" w:firstRowLastColumn="0" w:lastRowFirstColumn="0" w:lastRowLastColumn="0"/>
+        </w:trPr>
+        <w:tc>
+          <w:tcPr>
+            <w:cnfStyle w:val="001000000000" w:firstRow="0" w:lastRow="0" w:firstColumn="1" w:lastColumn="0" w:oddVBand="0" w:evenVBand="0" w:oddHBand="0" w:evenHBand="0" w:firstRowFirstColumn="0" w:firstRowLastColumn="0" w:lastRowFirstColumn="0" w:lastRowLastColumn="0"/>
+            <w:tcW w:w="5228" w:type="dxa"/>
+          </w:tcPr>
+          <w:p>
+            <w:pPr>
+              <w:pStyle w:val="Tabletext"/>
+              <w:spacing w:before="0" w:after="120"/>
+              <w:rPr>
+                <w:rFonts w:ascii="Arial" w:hAnsi="Arial" w:cs="Arial"/>
+                <w:b w:val="0"/>
+                <w:sz w:val="24"/>
+                <w:szCs w:val="18"/>
+              </w:rPr>
+            </w:pPr>
+            <w:r>
+              <w:rPr>
+                <w:rFonts w:ascii="Arial" w:hAnsi="Arial" w:cs="Arial"/>
+                <w:b w:val="0"/>
+                <w:sz w:val="24"/>
+                <w:szCs w:val="18"/>
+              </w:rPr>
+              <w:t>Actively</w:t>
+            </w:r>
+            <w:r>
+              <w:rPr>
+                <w:rFonts w:ascii="Arial" w:hAnsi="Arial" w:cs="Arial"/>
+                <w:b w:val="0"/>
+                <w:sz w:val="24"/>
+                <w:szCs w:val="18"/>
+              </w:rPr>
+              <w:t xml:space="preserve"> Interacting with a video/stream/article/etc of a game.</w:t>
+            </w:r>
+          </w:p>
+        </w:tc>
+        <w:tc>
+          <w:tcPr>
+            <w:tcW w:w="5228" w:type="dxa"/>
+          </w:tcPr>
+          <w:p>
+            <w:pPr>
+              <w:pStyle w:val="Tabletext"/>
+              <w:spacing w:before="0" w:after="120"/>
+              <w:cnfStyle w:val="000000100000" w:firstRow="0" w:lastRow="0" w:firstColumn="0" w:lastColumn="0" w:oddVBand="0" w:evenVBand="0" w:oddHBand="1" w:evenHBand="0" w:firstRowFirstColumn="0" w:firstRowLastColumn="0" w:lastRowFirstColumn="0" w:lastRowLastColumn="0"/>
+              <w:rPr>
+                <w:rFonts w:ascii="Arial" w:hAnsi="Arial" w:cs="Arial"/>
+                <w:sz w:val="24"/>
+                <w:szCs w:val="18"/>
+              </w:rPr>
+            </w:pPr>
+            <w:r>
+              <w:rPr>
+                <w:rFonts w:ascii="Arial" w:hAnsi="Arial" w:cs="Arial"/>
+                <w:sz w:val="24"/>
+                <w:szCs w:val="18"/>
+              </w:rPr>
+              <w:t>Watching Game</w:t>
+            </w:r>
+          </w:p>
+        </w:tc>
+      </w:tr>
+      <w:tr>
+        <w:tc>
+          <w:tcPr>
+            <w:cnfStyle w:val="001000000000" w:firstRow="0" w:lastRow="0" w:firstColumn="1" w:lastColumn="0" w:oddVBand="0" w:evenVBand="0" w:oddHBand="0" w:evenHBand="0" w:firstRowFirstColumn="0" w:firstRowLastColumn="0" w:lastRowFirstColumn="0" w:lastRowLastColumn="0"/>
+            <w:tcW w:w="5228" w:type="dxa"/>
+          </w:tcPr>
+          <w:p>
+            <w:pPr>
+              <w:pStyle w:val="Tabletext"/>
+              <w:spacing w:before="0" w:after="120"/>
+              <w:rPr>
+                <w:rFonts w:ascii="Arial" w:hAnsi="Arial" w:cs="Arial"/>
+                <w:b w:val="0"/>
+                <w:sz w:val="24"/>
+                <w:szCs w:val="18"/>
+              </w:rPr>
+            </w:pPr>
+            <w:r>
+              <w:rPr>
+                <w:rFonts w:ascii="Arial" w:hAnsi="Arial" w:cs="Arial"/>
+                <w:b w:val="0"/>
+                <w:sz w:val="24"/>
+                <w:szCs w:val="18"/>
+              </w:rPr>
+              <w:t>Reviewing a game based on experience and opinion.</w:t>
+            </w:r>
+          </w:p>
+        </w:tc>
+        <w:tc>
+          <w:tcPr>
+            <w:tcW w:w="5228" w:type="dxa"/>
+          </w:tcPr>
+          <w:p>
+            <w:pPr>
+              <w:pStyle w:val="Tabletext"/>
+              <w:spacing w:before="0" w:after="120"/>
+              <w:cnfStyle w:val="000000000000" w:firstRow="0" w:lastRow="0" w:firstColumn="0" w:lastColumn="0" w:oddVBand="0" w:evenVBand="0" w:oddHBand="0" w:evenHBand="0" w:firstRowFirstColumn="0" w:firstRowLastColumn="0" w:lastRowFirstColumn="0" w:lastRowLastColumn="0"/>
+              <w:rPr>
+                <w:rFonts w:ascii="Arial" w:hAnsi="Arial" w:cs="Arial"/>
+                <w:sz w:val="24"/>
+                <w:szCs w:val="18"/>
+              </w:rPr>
+            </w:pPr>
+            <w:r>
+              <w:rPr>
+                <w:rFonts w:ascii="Arial" w:hAnsi="Arial" w:cs="Arial"/>
+                <w:sz w:val="24"/>
+                <w:szCs w:val="18"/>
+              </w:rPr>
+              <w:t>Using the medias opinions.</w:t>
+            </w:r>
+          </w:p>
+        </w:tc>
+      </w:tr>
+    </w:tbl>
+    <w:p>
+      <w:pPr>
+        <w:pStyle w:val="Tabletext"/>
+        <w:spacing w:before="0" w:after="120"/>
+        <w:rPr>
+          <w:rFonts w:ascii="Arial" w:hAnsi="Arial" w:cs="Arial"/>
+          <w:sz w:val="24"/>
+          <w:szCs w:val="18"/>
+        </w:rPr>
+      </w:pPr>
     </w:p>
     <w:p>
       <w:pPr>
@@ -5405,7 +6180,6 @@
           <w:szCs w:val="18"/>
           <w:u w:val="single"/>
         </w:rPr>
-        <w:lastRenderedPageBreak/>
         <w:t>Audience Responses:</w:t>
       </w:r>
     </w:p>
@@ -5638,6 +6412,17 @@
           <w:szCs w:val="18"/>
         </w:rPr>
       </w:pPr>
+    </w:p>
+    <w:p>
+      <w:pPr>
+        <w:pStyle w:val="Tabletext"/>
+        <w:spacing w:before="0" w:after="120"/>
+        <w:rPr>
+          <w:rFonts w:ascii="Arial" w:hAnsi="Arial" w:cs="Arial"/>
+          <w:sz w:val="24"/>
+          <w:szCs w:val="18"/>
+        </w:rPr>
+      </w:pPr>
       <w:r>
         <w:rPr>
           <w:rFonts w:ascii="Arial" w:hAnsi="Arial" w:cs="Arial"/>
@@ -5664,6 +6449,119 @@
           <w:szCs w:val="18"/>
         </w:rPr>
         <w:t xml:space="preserve"> </w:t>
+      </w:r>
+      <w:r>
+        <w:rPr>
+          <w:rFonts w:ascii="Arial" w:hAnsi="Arial" w:cs="Arial"/>
+          <w:sz w:val="24"/>
+          <w:szCs w:val="18"/>
+        </w:rPr>
+        <w:t>This is when cultures are integrated into a game for example to help include / represent the cultural environment in society.</w:t>
+      </w:r>
+      <w:r>
+        <w:rPr>
+          <w:rFonts w:ascii="Arial" w:hAnsi="Arial" w:cs="Arial"/>
+          <w:sz w:val="24"/>
+          <w:szCs w:val="18"/>
+        </w:rPr>
+        <w:t xml:space="preserve"> It’s used </w:t>
+      </w:r>
+      <w:r>
+        <w:rPr>
+          <w:rFonts w:ascii="Arial" w:hAnsi="Arial" w:cs="Arial"/>
+          <w:sz w:val="24"/>
+          <w:szCs w:val="18"/>
+        </w:rPr>
+        <w:t>to</w:t>
+      </w:r>
+      <w:r>
+        <w:rPr>
+          <w:rFonts w:ascii="Arial" w:hAnsi="Arial" w:cs="Arial"/>
+          <w:sz w:val="24"/>
+          <w:szCs w:val="18"/>
+        </w:rPr>
+        <w:t xml:space="preserve"> interact on a personal level with as many people as possible. A good example of this is the BBC as they use </w:t>
+      </w:r>
+      <w:r>
+        <w:rPr>
+          <w:rFonts w:ascii="Arial" w:hAnsi="Arial" w:cs="Arial"/>
+          <w:sz w:val="24"/>
+          <w:szCs w:val="18"/>
+        </w:rPr>
+        <w:t>as many cultures as possible to reach out to a larger audience.</w:t>
+      </w:r>
+      <w:r>
+        <w:rPr>
+          <w:rFonts w:ascii="Arial" w:hAnsi="Arial" w:cs="Arial"/>
+          <w:sz w:val="24"/>
+          <w:szCs w:val="18"/>
+        </w:rPr>
+        <w:t xml:space="preserve"> </w:t>
+      </w:r>
+    </w:p>
+    <w:p>
+      <w:pPr>
+        <w:pStyle w:val="Tabletext"/>
+        <w:spacing w:before="0" w:after="120"/>
+        <w:rPr>
+          <w:rFonts w:ascii="Arial" w:hAnsi="Arial" w:cs="Arial"/>
+          <w:sz w:val="24"/>
+          <w:szCs w:val="18"/>
+        </w:rPr>
+      </w:pPr>
+    </w:p>
+    <w:p>
+      <w:pPr>
+        <w:pStyle w:val="Tabletext"/>
+        <w:spacing w:before="0" w:after="120"/>
+        <w:rPr>
+          <w:rFonts w:ascii="Arial" w:hAnsi="Arial" w:cs="Arial"/>
+          <w:sz w:val="24"/>
+          <w:szCs w:val="18"/>
+        </w:rPr>
+      </w:pPr>
+      <w:r>
+        <w:rPr>
+          <w:rFonts w:ascii="Arial" w:hAnsi="Arial" w:cs="Arial"/>
+          <w:b/>
+          <w:sz w:val="24"/>
+          <w:szCs w:val="18"/>
+        </w:rPr>
+        <w:t>Fan Culture</w:t>
+      </w:r>
+      <w:r>
+        <w:rPr>
+          <w:rFonts w:ascii="Arial" w:hAnsi="Arial" w:cs="Arial"/>
+          <w:b/>
+          <w:sz w:val="24"/>
+          <w:szCs w:val="18"/>
+        </w:rPr>
+        <w:t>:</w:t>
+      </w:r>
+      <w:r>
+        <w:rPr>
+          <w:rFonts w:ascii="Arial" w:hAnsi="Arial" w:cs="Arial"/>
+          <w:b/>
+          <w:sz w:val="24"/>
+          <w:szCs w:val="18"/>
+        </w:rPr>
+        <w:t xml:space="preserve"> </w:t>
+      </w:r>
+      <w:r>
+        <w:rPr>
+          <w:rFonts w:ascii="Arial" w:hAnsi="Arial" w:cs="Arial"/>
+          <w:sz w:val="24"/>
+          <w:szCs w:val="18"/>
+        </w:rPr>
+        <w:t xml:space="preserve">Fan culture </w:t>
+      </w:r>
+      <w:r>
+        <w:rPr>
+          <w:rFonts w:ascii="Arial" w:hAnsi="Arial" w:cs="Arial"/>
+          <w:sz w:val="24"/>
+          <w:szCs w:val="18"/>
+        </w:rPr>
+        <w:t xml:space="preserve">is culture surrounding a games or films universe. </w:t>
       </w:r>
       <w:bookmarkStart w:id="0" w:name="_GoBack"/>
       <w:bookmarkEnd w:id="0"/>
@@ -5679,15 +6577,18 @@
           <w:szCs w:val="18"/>
         </w:rPr>
       </w:pPr>
-      <w:r>
+    </w:p>
+    <w:p>
+      <w:pPr>
+        <w:pStyle w:val="Tabletext"/>
+        <w:spacing w:before="0" w:after="120"/>
         <w:rPr>
           <w:rFonts w:ascii="Arial" w:hAnsi="Arial" w:cs="Arial"/>
           <w:b/>
           <w:sz w:val="24"/>
           <w:szCs w:val="18"/>
         </w:rPr>
-        <w:t>Fan Culture</w:t>
-      </w:r>
+      </w:pPr>
       <w:r>
         <w:rPr>
           <w:rFonts w:ascii="Arial" w:hAnsi="Arial" w:cs="Arial"/>
@@ -5695,51 +6596,31 @@
           <w:sz w:val="24"/>
           <w:szCs w:val="18"/>
         </w:rPr>
+        <w:t xml:space="preserve">Oppositional, Preferred, </w:t>
+      </w:r>
+      <w:r>
+        <w:rPr>
+          <w:rFonts w:ascii="Arial" w:hAnsi="Arial" w:cs="Arial"/>
+          <w:b/>
+          <w:sz w:val="24"/>
+          <w:szCs w:val="18"/>
+        </w:rPr>
+        <w:t>Negotiated</w:t>
+      </w:r>
+      <w:r>
+        <w:rPr>
+          <w:rFonts w:ascii="Arial" w:hAnsi="Arial" w:cs="Arial"/>
+          <w:b/>
+          <w:sz w:val="24"/>
+          <w:szCs w:val="18"/>
+        </w:rPr>
         <w:t>:</w:t>
       </w:r>
     </w:p>
     <w:p>
       <w:pPr>
-        <w:pStyle w:val="Tabletext"/>
-        <w:spacing w:before="0" w:after="120"/>
-        <w:rPr>
-          <w:rFonts w:ascii="Arial" w:hAnsi="Arial" w:cs="Arial"/>
-          <w:b/>
-          <w:sz w:val="24"/>
-          <w:szCs w:val="18"/>
-        </w:rPr>
-      </w:pPr>
-      <w:r>
-        <w:rPr>
-          <w:rFonts w:ascii="Arial" w:hAnsi="Arial" w:cs="Arial"/>
-          <w:b/>
-          <w:sz w:val="24"/>
-          <w:szCs w:val="18"/>
-        </w:rPr>
-        <w:t xml:space="preserve">Oppositional, Preferred, </w:t>
-      </w:r>
-      <w:r>
-        <w:rPr>
-          <w:rFonts w:ascii="Arial" w:hAnsi="Arial" w:cs="Arial"/>
-          <w:b/>
-          <w:sz w:val="24"/>
-          <w:szCs w:val="18"/>
-        </w:rPr>
-        <w:t>Negotiated</w:t>
-      </w:r>
-      <w:r>
-        <w:rPr>
-          <w:rFonts w:ascii="Arial" w:hAnsi="Arial" w:cs="Arial"/>
-          <w:b/>
-          <w:sz w:val="24"/>
-          <w:szCs w:val="18"/>
-        </w:rPr>
-        <w:t>:</w:t>
-      </w:r>
-    </w:p>
-    <w:p>
-      <w:pPr>
         <w:spacing w:after="120"/>
+        <w:jc w:val="center"/>
         <w:rPr>
           <w:rFonts w:cs="Arial"/>
           <w:b/>
@@ -5759,7 +6640,7 @@
       </w:pPr>
     </w:p>
     <w:sectPr>
-      <w:footerReference w:type="default" r:id="rId14"/>
+      <w:footerReference w:type="default" r:id="rId16"/>
       <w:pgSz w:w="11906" w:h="16838"/>
       <w:pgMar w:top="720" w:right="720" w:bottom="720" w:left="720" w:header="709" w:footer="297" w:gutter="0"/>
       <w:pgNumType w:start="1"/>
@@ -8954,6 +9835,139 @@
       <w:lang w:eastAsia="en-GB"/>
     </w:rPr>
   </w:style>
+  <w:style w:type="table" w:styleId="PlainTable1">
+    <w:name w:val="Plain Table 1"/>
+    <w:basedOn w:val="TableNormal"/>
+    <w:uiPriority w:val="41"/>
+    <w:rsid w:val="00B32544"/>
+    <w:tblPr>
+      <w:tblStyleRowBandSize w:val="1"/>
+      <w:tblStyleColBandSize w:val="1"/>
+      <w:tblBorders>
+        <w:top w:val="single" w:sz="4" w:space="0" w:color="BFBFBF" w:themeColor="background1" w:themeShade="BF"/>
+        <w:left w:val="single" w:sz="4" w:space="0" w:color="BFBFBF" w:themeColor="background1" w:themeShade="BF"/>
+        <w:bottom w:val="single" w:sz="4" w:space="0" w:color="BFBFBF" w:themeColor="background1" w:themeShade="BF"/>
+        <w:right w:val="single" w:sz="4" w:space="0" w:color="BFBFBF" w:themeColor="background1" w:themeShade="BF"/>
+        <w:insideH w:val="single" w:sz="4" w:space="0" w:color="BFBFBF" w:themeColor="background1" w:themeShade="BF"/>
+        <w:insideV w:val="single" w:sz="4" w:space="0" w:color="BFBFBF" w:themeColor="background1" w:themeShade="BF"/>
+      </w:tblBorders>
+    </w:tblPr>
+    <w:tblStylePr w:type="firstRow">
+      <w:rPr>
+        <w:b/>
+        <w:bCs/>
+      </w:rPr>
+    </w:tblStylePr>
+    <w:tblStylePr w:type="lastRow">
+      <w:rPr>
+        <w:b/>
+        <w:bCs/>
+      </w:rPr>
+      <w:tblPr/>
+      <w:tcPr>
+        <w:tcBorders>
+          <w:top w:val="double" w:sz="4" w:space="0" w:color="BFBFBF" w:themeColor="background1" w:themeShade="BF"/>
+        </w:tcBorders>
+      </w:tcPr>
+    </w:tblStylePr>
+    <w:tblStylePr w:type="firstCol">
+      <w:rPr>
+        <w:b/>
+        <w:bCs/>
+      </w:rPr>
+    </w:tblStylePr>
+    <w:tblStylePr w:type="lastCol">
+      <w:rPr>
+        <w:b/>
+        <w:bCs/>
+      </w:rPr>
+    </w:tblStylePr>
+    <w:tblStylePr w:type="band1Vert">
+      <w:tblPr/>
+      <w:tcPr>
+        <w:shd w:val="clear" w:color="auto" w:fill="F2F2F2" w:themeFill="background1" w:themeFillShade="F2"/>
+      </w:tcPr>
+    </w:tblStylePr>
+    <w:tblStylePr w:type="band1Horz">
+      <w:tblPr/>
+      <w:tcPr>
+        <w:shd w:val="clear" w:color="auto" w:fill="F2F2F2" w:themeFill="background1" w:themeFillShade="F2"/>
+      </w:tcPr>
+    </w:tblStylePr>
+  </w:style>
+  <w:style w:type="table" w:styleId="GridTable4-Accent5">
+    <w:name w:val="Grid Table 4 Accent 5"/>
+    <w:basedOn w:val="TableNormal"/>
+    <w:uiPriority w:val="49"/>
+    <w:rsid w:val="00B32544"/>
+    <w:tblPr>
+      <w:tblStyleRowBandSize w:val="1"/>
+      <w:tblStyleColBandSize w:val="1"/>
+      <w:tblBorders>
+        <w:top w:val="single" w:sz="4" w:space="0" w:color="8EAADB" w:themeColor="accent5" w:themeTint="99"/>
+        <w:left w:val="single" w:sz="4" w:space="0" w:color="8EAADB" w:themeColor="accent5" w:themeTint="99"/>
+        <w:bottom w:val="single" w:sz="4" w:space="0" w:color="8EAADB" w:themeColor="accent5" w:themeTint="99"/>
+        <w:right w:val="single" w:sz="4" w:space="0" w:color="8EAADB" w:themeColor="accent5" w:themeTint="99"/>
+        <w:insideH w:val="single" w:sz="4" w:space="0" w:color="8EAADB" w:themeColor="accent5" w:themeTint="99"/>
+        <w:insideV w:val="single" w:sz="4" w:space="0" w:color="8EAADB" w:themeColor="accent5" w:themeTint="99"/>
+      </w:tblBorders>
+    </w:tblPr>
+    <w:tblStylePr w:type="firstRow">
+      <w:rPr>
+        <w:b/>
+        <w:bCs/>
+        <w:color w:val="FFFFFF" w:themeColor="background1"/>
+      </w:rPr>
+      <w:tblPr/>
+      <w:tcPr>
+        <w:tcBorders>
+          <w:top w:val="single" w:sz="4" w:space="0" w:color="4472C4" w:themeColor="accent5"/>
+          <w:left w:val="single" w:sz="4" w:space="0" w:color="4472C4" w:themeColor="accent5"/>
+          <w:bottom w:val="single" w:sz="4" w:space="0" w:color="4472C4" w:themeColor="accent5"/>
+          <w:right w:val="single" w:sz="4" w:space="0" w:color="4472C4" w:themeColor="accent5"/>
+          <w:insideH w:val="nil"/>
+          <w:insideV w:val="nil"/>
+        </w:tcBorders>
+        <w:shd w:val="clear" w:color="auto" w:fill="4472C4" w:themeFill="accent5"/>
+      </w:tcPr>
+    </w:tblStylePr>
+    <w:tblStylePr w:type="lastRow">
+      <w:rPr>
+        <w:b/>
+        <w:bCs/>
+      </w:rPr>
+      <w:tblPr/>
+      <w:tcPr>
+        <w:tcBorders>
+          <w:top w:val="double" w:sz="4" w:space="0" w:color="4472C4" w:themeColor="accent5"/>
+        </w:tcBorders>
+      </w:tcPr>
+    </w:tblStylePr>
+    <w:tblStylePr w:type="firstCol">
+      <w:rPr>
+        <w:b/>
+        <w:bCs/>
+      </w:rPr>
+    </w:tblStylePr>
+    <w:tblStylePr w:type="lastCol">
+      <w:rPr>
+        <w:b/>
+        <w:bCs/>
+      </w:rPr>
+    </w:tblStylePr>
+    <w:tblStylePr w:type="band1Vert">
+      <w:tblPr/>
+      <w:tcPr>
+        <w:shd w:val="clear" w:color="auto" w:fill="D9E2F3" w:themeFill="accent5" w:themeFillTint="33"/>
+      </w:tcPr>
+    </w:tblStylePr>
+    <w:tblStylePr w:type="band1Horz">
+      <w:tblPr/>
+      <w:tcPr>
+        <w:shd w:val="clear" w:color="auto" w:fill="D9E2F3" w:themeFill="accent5" w:themeFillTint="33"/>
+      </w:tcPr>
+    </w:tblStylePr>
+  </w:style>
 </w:styles>
 </file>
 
@@ -9219,9 +10233,12 @@
 </file>
 
 <file path=customXml/item1.xml><?xml version="1.0" encoding="utf-8"?>
-<p:properties xmlns:p="http://schemas.microsoft.com/office/2006/metadata/properties" xmlns:xsi="http://www.w3.org/2001/XMLSchema-instance" xmlns:pc="http://schemas.microsoft.com/office/infopath/2007/PartnerControls">
-  <documentManagement/>
-</p:properties>
+<?mso-contentType ?>
+<FormTemplates xmlns="http://schemas.microsoft.com/sharepoint/v3/contenttype/forms">
+  <Display>DocumentLibraryForm</Display>
+  <Edit>DocumentLibraryForm</Edit>
+  <New>DocumentLibraryForm</New>
+</FormTemplates>
 </file>
 
 <file path=customXml/item2.xml><?xml version="1.0" encoding="utf-8"?>
@@ -9339,12 +10356,9 @@
 </file>
 
 <file path=customXml/item3.xml><?xml version="1.0" encoding="utf-8"?>
-<?mso-contentType ?>
-<FormTemplates xmlns="http://schemas.microsoft.com/sharepoint/v3/contenttype/forms">
-  <Display>DocumentLibraryForm</Display>
-  <Edit>DocumentLibraryForm</Edit>
-  <New>DocumentLibraryForm</New>
-</FormTemplates>
+<p:properties xmlns:p="http://schemas.microsoft.com/office/2006/metadata/properties" xmlns:xsi="http://www.w3.org/2001/XMLSchema-instance" xmlns:pc="http://schemas.microsoft.com/office/infopath/2007/PartnerControls">
+  <documentManagement/>
+</p:properties>
 </file>
 
 <file path=customXml/item4.xml><?xml version="1.0" encoding="utf-8"?>
@@ -9352,10 +10366,9 @@
 </file>
 
 <file path=customXml/itemProps1.xml><?xml version="1.0" encoding="utf-8"?>
-<ds:datastoreItem xmlns:ds="http://schemas.openxmlformats.org/officeDocument/2006/customXml" ds:itemID="{3705B59C-83AC-4FA2-A755-F6386259BD6A}">
+<ds:datastoreItem xmlns:ds="http://schemas.openxmlformats.org/officeDocument/2006/customXml" ds:itemID="{CC6A2F5E-E924-4B36-A15F-ED6B097C1CCB}">
   <ds:schemaRefs>
-    <ds:schemaRef ds:uri="http://schemas.microsoft.com/office/2006/metadata/properties"/>
-    <ds:schemaRef ds:uri="http://schemas.microsoft.com/office/infopath/2007/PartnerControls"/>
+    <ds:schemaRef ds:uri="http://schemas.microsoft.com/sharepoint/v3/contenttype/forms"/>
   </ds:schemaRefs>
 </ds:datastoreItem>
 </file>
@@ -9377,15 +10390,16 @@
 </file>
 
 <file path=customXml/itemProps3.xml><?xml version="1.0" encoding="utf-8"?>
-<ds:datastoreItem xmlns:ds="http://schemas.openxmlformats.org/officeDocument/2006/customXml" ds:itemID="{CC6A2F5E-E924-4B36-A15F-ED6B097C1CCB}">
+<ds:datastoreItem xmlns:ds="http://schemas.openxmlformats.org/officeDocument/2006/customXml" ds:itemID="{3705B59C-83AC-4FA2-A755-F6386259BD6A}">
   <ds:schemaRefs>
-    <ds:schemaRef ds:uri="http://schemas.microsoft.com/sharepoint/v3/contenttype/forms"/>
+    <ds:schemaRef ds:uri="http://schemas.microsoft.com/office/2006/metadata/properties"/>
+    <ds:schemaRef ds:uri="http://schemas.microsoft.com/office/infopath/2007/PartnerControls"/>
   </ds:schemaRefs>
 </ds:datastoreItem>
 </file>
 
 <file path=customXml/itemProps4.xml><?xml version="1.0" encoding="utf-8"?>
-<ds:datastoreItem xmlns:ds="http://schemas.openxmlformats.org/officeDocument/2006/customXml" ds:itemID="{3D7C00EC-E67E-4607-A185-5CD89E35EC6A}">
+<ds:datastoreItem xmlns:ds="http://schemas.openxmlformats.org/officeDocument/2006/customXml" ds:itemID="{78604808-9E3C-464A-AEB8-20185751E42E}">
   <ds:schemaRefs>
     <ds:schemaRef ds:uri="http://schemas.openxmlformats.org/officeDocument/2006/bibliography"/>
   </ds:schemaRefs>

--- a/Assignments/U6_A2.docx
+++ b/Assignments/U6_A2.docx
@@ -2655,6 +2655,7 @@
                 <w:rFonts w:ascii="Verdana" w:hAnsi="Verdana"/>
                 <w:sz w:val="18"/>
                 <w:szCs w:val="18"/>
+                <w:highlight w:val="green"/>
               </w:rPr>
             </w:pPr>
             <w:r>
@@ -2662,6 +2663,7 @@
                 <w:rFonts w:ascii="Verdana" w:hAnsi="Verdana"/>
                 <w:sz w:val="18"/>
                 <w:szCs w:val="18"/>
+                <w:highlight w:val="green"/>
               </w:rPr>
               <w:t>Hypodermic Needle Model</w:t>
             </w:r>
@@ -2678,6 +2680,7 @@
                 <w:rFonts w:ascii="Verdana" w:hAnsi="Verdana"/>
                 <w:sz w:val="18"/>
                 <w:szCs w:val="18"/>
+                <w:highlight w:val="green"/>
               </w:rPr>
             </w:pPr>
             <w:r>
@@ -2685,6 +2688,7 @@
                 <w:rFonts w:ascii="Verdana" w:hAnsi="Verdana"/>
                 <w:sz w:val="18"/>
                 <w:szCs w:val="18"/>
+                <w:highlight w:val="green"/>
               </w:rPr>
               <w:t>Uses and Gratifications Theory</w:t>
             </w:r>
@@ -2701,6 +2705,7 @@
                 <w:rFonts w:ascii="Verdana" w:hAnsi="Verdana"/>
                 <w:sz w:val="18"/>
                 <w:szCs w:val="18"/>
+                <w:highlight w:val="green"/>
               </w:rPr>
             </w:pPr>
             <w:r>
@@ -2708,6 +2713,7 @@
                 <w:rFonts w:ascii="Verdana" w:hAnsi="Verdana"/>
                 <w:sz w:val="18"/>
                 <w:szCs w:val="18"/>
+                <w:highlight w:val="green"/>
               </w:rPr>
               <w:t>Passive and Active Consumption</w:t>
             </w:r>
@@ -2754,6 +2760,7 @@
                 <w:rFonts w:ascii="Verdana" w:hAnsi="Verdana"/>
                 <w:sz w:val="18"/>
                 <w:szCs w:val="18"/>
+                <w:highlight w:val="green"/>
               </w:rPr>
             </w:pPr>
             <w:r>
@@ -2761,6 +2768,7 @@
                 <w:rFonts w:ascii="Verdana" w:hAnsi="Verdana"/>
                 <w:sz w:val="18"/>
                 <w:szCs w:val="18"/>
+                <w:highlight w:val="green"/>
               </w:rPr>
               <w:t>Participatory</w:t>
             </w:r>
@@ -2777,6 +2785,7 @@
                 <w:rFonts w:ascii="Verdana" w:hAnsi="Verdana"/>
                 <w:sz w:val="18"/>
                 <w:szCs w:val="18"/>
+                <w:highlight w:val="green"/>
               </w:rPr>
             </w:pPr>
             <w:r>
@@ -2784,6 +2793,7 @@
                 <w:rFonts w:ascii="Verdana" w:hAnsi="Verdana"/>
                 <w:sz w:val="18"/>
                 <w:szCs w:val="18"/>
+                <w:highlight w:val="green"/>
               </w:rPr>
               <w:t>Cultural Competence</w:t>
             </w:r>
@@ -2800,6 +2810,7 @@
                 <w:rFonts w:ascii="Verdana" w:hAnsi="Verdana"/>
                 <w:sz w:val="18"/>
                 <w:szCs w:val="18"/>
+                <w:highlight w:val="green"/>
               </w:rPr>
             </w:pPr>
             <w:r>
@@ -2807,6 +2818,7 @@
                 <w:rFonts w:ascii="Verdana" w:hAnsi="Verdana"/>
                 <w:sz w:val="18"/>
                 <w:szCs w:val="18"/>
+                <w:highlight w:val="green"/>
               </w:rPr>
               <w:t>Fan Culture</w:t>
             </w:r>
@@ -2823,6 +2835,7 @@
                 <w:rFonts w:ascii="Verdana" w:hAnsi="Verdana"/>
                 <w:sz w:val="18"/>
                 <w:szCs w:val="18"/>
+                <w:highlight w:val="green"/>
               </w:rPr>
             </w:pPr>
             <w:r>
@@ -2830,6 +2843,7 @@
                 <w:rFonts w:ascii="Verdana" w:hAnsi="Verdana"/>
                 <w:sz w:val="18"/>
                 <w:szCs w:val="18"/>
+                <w:highlight w:val="green"/>
               </w:rPr>
               <w:t xml:space="preserve">Oppositional, Preferred, </w:t>
             </w:r>
@@ -2838,6 +2852,7 @@
                 <w:rFonts w:ascii="Verdana" w:hAnsi="Verdana"/>
                 <w:sz w:val="18"/>
                 <w:szCs w:val="18"/>
+                <w:highlight w:val="green"/>
               </w:rPr>
               <w:t>Negotiated</w:t>
             </w:r>
@@ -3046,6 +3061,7 @@
                 <w:rFonts w:ascii="Verdana" w:hAnsi="Verdana"/>
                 <w:sz w:val="18"/>
                 <w:szCs w:val="18"/>
+                <w:highlight w:val="green"/>
               </w:rPr>
             </w:pPr>
             <w:r>
@@ -3053,6 +3069,7 @@
                 <w:rFonts w:ascii="Verdana" w:hAnsi="Verdana"/>
                 <w:sz w:val="18"/>
                 <w:szCs w:val="18"/>
+                <w:highlight w:val="green"/>
               </w:rPr>
               <w:t>Effects of Advertising</w:t>
             </w:r>
@@ -3067,6 +3084,8 @@
                 <w:szCs w:val="18"/>
               </w:rPr>
             </w:pPr>
+            <w:bookmarkStart w:id="0" w:name="_GoBack"/>
+            <w:bookmarkEnd w:id="0"/>
           </w:p>
           <w:p>
             <w:pPr>
@@ -5945,15 +5964,7 @@
                 <w:sz w:val="24"/>
                 <w:szCs w:val="18"/>
               </w:rPr>
-              <w:t xml:space="preserve">Accepting </w:t>
-            </w:r>
-            <w:r>
-              <w:rPr>
-                <w:rFonts w:ascii="Arial" w:hAnsi="Arial" w:cs="Arial"/>
-                <w:sz w:val="24"/>
-                <w:szCs w:val="18"/>
-              </w:rPr>
-              <w:t>Opinions</w:t>
+              <w:t>Accepting Opinions</w:t>
             </w:r>
           </w:p>
         </w:tc>
@@ -6007,23 +6018,7 @@
                 <w:sz w:val="24"/>
                 <w:szCs w:val="18"/>
               </w:rPr>
-              <w:t xml:space="preserve">Paying </w:t>
-            </w:r>
-            <w:r>
-              <w:rPr>
-                <w:rFonts w:ascii="Arial" w:hAnsi="Arial" w:cs="Arial"/>
-                <w:sz w:val="24"/>
-                <w:szCs w:val="18"/>
-              </w:rPr>
-              <w:t>Little</w:t>
-            </w:r>
-            <w:r>
-              <w:rPr>
-                <w:rFonts w:ascii="Arial" w:hAnsi="Arial" w:cs="Arial"/>
-                <w:sz w:val="24"/>
-                <w:szCs w:val="18"/>
-              </w:rPr>
-              <w:t xml:space="preserve"> Attention</w:t>
+              <w:t>Paying Little Attention</w:t>
             </w:r>
           </w:p>
         </w:tc>
@@ -6055,16 +6050,7 @@
                 <w:sz w:val="24"/>
                 <w:szCs w:val="18"/>
               </w:rPr>
-              <w:t>Actively</w:t>
-            </w:r>
-            <w:r>
-              <w:rPr>
-                <w:rFonts w:ascii="Arial" w:hAnsi="Arial" w:cs="Arial"/>
-                <w:b w:val="0"/>
-                <w:sz w:val="24"/>
-                <w:szCs w:val="18"/>
-              </w:rPr>
-              <w:t xml:space="preserve"> Interacting with a video/stream/article/etc of a game.</w:t>
+              <w:t>Actively Interacting with a video/stream/article/etc of a game.</w:t>
             </w:r>
           </w:p>
         </w:tc>
@@ -6561,10 +6547,32 @@
           <w:sz w:val="24"/>
           <w:szCs w:val="18"/>
         </w:rPr>
-        <w:t xml:space="preserve">is culture surrounding a games or films universe. </w:t>
-      </w:r>
-      <w:bookmarkStart w:id="0" w:name="_GoBack"/>
-      <w:bookmarkEnd w:id="0"/>
+        <w:t>is culture surrounding a games or films universe</w:t>
+      </w:r>
+      <w:r>
+        <w:rPr>
+          <w:rFonts w:ascii="Arial" w:hAnsi="Arial" w:cs="Arial"/>
+          <w:sz w:val="24"/>
+          <w:szCs w:val="18"/>
+        </w:rPr>
+        <w:t>, created by fans</w:t>
+      </w:r>
+      <w:r>
+        <w:rPr>
+          <w:rFonts w:ascii="Arial" w:hAnsi="Arial" w:cs="Arial"/>
+          <w:sz w:val="24"/>
+          <w:szCs w:val="18"/>
+        </w:rPr>
+        <w:t>.</w:t>
+      </w:r>
+      <w:r>
+        <w:rPr>
+          <w:rFonts w:ascii="Arial" w:hAnsi="Arial" w:cs="Arial"/>
+          <w:sz w:val="24"/>
+          <w:szCs w:val="18"/>
+        </w:rPr>
+        <w:t xml:space="preserve"> It can be found online and physically but is often both since many fan cultures are massive with millions of members. Each member of the fan culture has shared beliefs, behaviours, and/or attitudes, while often creating new ones after the story of the central ideology is extended. </w:t>
+      </w:r>
     </w:p>
     <w:p>
       <w:pPr>
@@ -6572,11 +6580,26 @@
         <w:spacing w:before="0" w:after="120"/>
         <w:rPr>
           <w:rFonts w:ascii="Arial" w:hAnsi="Arial" w:cs="Arial"/>
-          <w:b/>
-          <w:sz w:val="24"/>
-          <w:szCs w:val="18"/>
-        </w:rPr>
-      </w:pPr>
+          <w:sz w:val="24"/>
+          <w:szCs w:val="18"/>
+        </w:rPr>
+      </w:pPr>
+      <w:r>
+        <w:rPr>
+          <w:rFonts w:ascii="Arial" w:hAnsi="Arial" w:cs="Arial"/>
+          <w:sz w:val="24"/>
+          <w:szCs w:val="18"/>
+        </w:rPr>
+        <w:t xml:space="preserve">Fan cultures can change an individual in significant ways whether it’s their vocabulary/accent, actions, or clothing. It also affects how they spend their money as buying outfits or </w:t>
+      </w:r>
+      <w:r>
+        <w:rPr>
+          <w:rFonts w:ascii="Arial" w:hAnsi="Arial" w:cs="Arial"/>
+          <w:sz w:val="24"/>
+          <w:szCs w:val="18"/>
+        </w:rPr>
+        <w:t xml:space="preserve">cosmetic accessories is in most cases key to their fan culture. </w:t>
+      </w:r>
     </w:p>
     <w:p>
       <w:pPr>
@@ -6584,18 +6607,186 @@
         <w:spacing w:before="0" w:after="120"/>
         <w:rPr>
           <w:rFonts w:ascii="Arial" w:hAnsi="Arial" w:cs="Arial"/>
+          <w:sz w:val="24"/>
+          <w:szCs w:val="18"/>
+        </w:rPr>
+      </w:pPr>
+      <w:r>
+        <w:rPr>
+          <w:noProof/>
+        </w:rPr>
+        <w:drawing>
+          <wp:anchor distT="0" distB="0" distL="114300" distR="114300" simplePos="0" relativeHeight="251663360" behindDoc="0" locked="0" layoutInCell="1" allowOverlap="1" wp14:anchorId="6159852C" wp14:editId="2BA8C7ED">
+            <wp:simplePos x="0" y="0"/>
+            <wp:positionH relativeFrom="margin">
+              <wp:align>left</wp:align>
+            </wp:positionH>
+            <wp:positionV relativeFrom="paragraph">
+              <wp:posOffset>578541</wp:posOffset>
+            </wp:positionV>
+            <wp:extent cx="2886323" cy="1545128"/>
+            <wp:effectExtent l="0" t="0" r="0" b="0"/>
+            <wp:wrapNone/>
+            <wp:docPr id="7" name="Picture 7" descr="Image result for fan culture"/>
+            <wp:cNvGraphicFramePr>
+              <a:graphicFrameLocks xmlns:a="http://schemas.openxmlformats.org/drawingml/2006/main" noChangeAspect="1"/>
+            </wp:cNvGraphicFramePr>
+            <a:graphic xmlns:a="http://schemas.openxmlformats.org/drawingml/2006/main">
+              <a:graphicData uri="http://schemas.openxmlformats.org/drawingml/2006/picture">
+                <pic:pic xmlns:pic="http://schemas.openxmlformats.org/drawingml/2006/picture">
+                  <pic:nvPicPr>
+                    <pic:cNvPr id="0" name="Picture 3" descr="Image result for fan culture"/>
+                    <pic:cNvPicPr>
+                      <a:picLocks noChangeAspect="1" noChangeArrowheads="1"/>
+                    </pic:cNvPicPr>
+                  </pic:nvPicPr>
+                  <pic:blipFill>
+                    <a:blip r:embed="rId16" cstate="print">
+                      <a:extLst>
+                        <a:ext uri="{28A0092B-C50C-407E-A947-70E740481C1C}">
+                          <a14:useLocalDpi xmlns:a14="http://schemas.microsoft.com/office/drawing/2010/main" val="0"/>
+                        </a:ext>
+                      </a:extLst>
+                    </a:blip>
+                    <a:srcRect/>
+                    <a:stretch>
+                      <a:fillRect/>
+                    </a:stretch>
+                  </pic:blipFill>
+                  <pic:spPr bwMode="auto">
+                    <a:xfrm>
+                      <a:off x="0" y="0"/>
+                      <a:ext cx="2900228" cy="1552572"/>
+                    </a:xfrm>
+                    <a:prstGeom prst="rect">
+                      <a:avLst/>
+                    </a:prstGeom>
+                    <a:noFill/>
+                    <a:ln>
+                      <a:noFill/>
+                    </a:ln>
+                  </pic:spPr>
+                </pic:pic>
+              </a:graphicData>
+            </a:graphic>
+            <wp14:sizeRelH relativeFrom="margin">
+              <wp14:pctWidth>0</wp14:pctWidth>
+            </wp14:sizeRelH>
+            <wp14:sizeRelV relativeFrom="margin">
+              <wp14:pctHeight>0</wp14:pctHeight>
+            </wp14:sizeRelV>
+          </wp:anchor>
+        </w:drawing>
+      </w:r>
+      <w:r>
+        <w:rPr>
+          <w:rFonts w:ascii="Arial" w:hAnsi="Arial" w:cs="Arial"/>
+          <w:sz w:val="24"/>
+          <w:szCs w:val="18"/>
+        </w:rPr>
+        <w:t>Fan cultures offer a sense of belonging to individuals and can fill a gap of uncertainty or unfulfillment. Individuals immersed in fan culture often take the opportunity to become someone else.</w:t>
+      </w:r>
+    </w:p>
+    <w:p>
+      <w:pPr>
+        <w:pStyle w:val="Tabletext"/>
+        <w:spacing w:before="0" w:after="120"/>
+        <w:rPr>
+          <w:noProof/>
+        </w:rPr>
+      </w:pPr>
+    </w:p>
+    <w:p>
+      <w:pPr>
+        <w:pStyle w:val="Tabletext"/>
+        <w:spacing w:before="0" w:after="120"/>
+        <w:rPr>
+          <w:rFonts w:ascii="Arial" w:hAnsi="Arial" w:cs="Arial"/>
           <w:b/>
           <w:sz w:val="24"/>
           <w:szCs w:val="18"/>
         </w:rPr>
       </w:pPr>
-      <w:r>
+    </w:p>
+    <w:p>
+      <w:pPr>
+        <w:pStyle w:val="Tabletext"/>
+        <w:spacing w:before="0" w:after="120"/>
         <w:rPr>
           <w:rFonts w:ascii="Arial" w:hAnsi="Arial" w:cs="Arial"/>
           <w:b/>
           <w:sz w:val="24"/>
           <w:szCs w:val="18"/>
         </w:rPr>
+      </w:pPr>
+    </w:p>
+    <w:p>
+      <w:pPr>
+        <w:pStyle w:val="Tabletext"/>
+        <w:spacing w:before="0" w:after="120"/>
+        <w:rPr>
+          <w:rFonts w:ascii="Arial" w:hAnsi="Arial" w:cs="Arial"/>
+          <w:b/>
+          <w:sz w:val="24"/>
+          <w:szCs w:val="18"/>
+        </w:rPr>
+      </w:pPr>
+    </w:p>
+    <w:p>
+      <w:pPr>
+        <w:pStyle w:val="Tabletext"/>
+        <w:spacing w:before="0" w:after="120"/>
+        <w:rPr>
+          <w:rFonts w:ascii="Arial" w:hAnsi="Arial" w:cs="Arial"/>
+          <w:b/>
+          <w:sz w:val="24"/>
+          <w:szCs w:val="18"/>
+        </w:rPr>
+      </w:pPr>
+    </w:p>
+    <w:p>
+      <w:pPr>
+        <w:pStyle w:val="Tabletext"/>
+        <w:spacing w:before="0" w:after="120"/>
+        <w:rPr>
+          <w:rFonts w:ascii="Arial" w:hAnsi="Arial" w:cs="Arial"/>
+          <w:b/>
+          <w:sz w:val="24"/>
+          <w:szCs w:val="18"/>
+        </w:rPr>
+      </w:pPr>
+    </w:p>
+    <w:p>
+      <w:pPr>
+        <w:pStyle w:val="Tabletext"/>
+        <w:spacing w:before="0" w:after="120"/>
+        <w:rPr>
+          <w:rFonts w:ascii="Arial" w:hAnsi="Arial" w:cs="Arial"/>
+          <w:b/>
+          <w:sz w:val="24"/>
+          <w:szCs w:val="18"/>
+        </w:rPr>
+      </w:pPr>
+    </w:p>
+    <w:p>
+      <w:pPr>
+        <w:pStyle w:val="Tabletext"/>
+        <w:spacing w:before="0" w:after="120"/>
+        <w:rPr>
+          <w:rFonts w:ascii="Arial" w:hAnsi="Arial" w:cs="Arial"/>
+          <w:b/>
+          <w:color w:val="FF0000"/>
+          <w:sz w:val="24"/>
+          <w:szCs w:val="18"/>
+        </w:rPr>
+      </w:pPr>
+      <w:r>
+        <w:rPr>
+          <w:rFonts w:ascii="Arial" w:hAnsi="Arial" w:cs="Arial"/>
+          <w:b/>
+          <w:sz w:val="24"/>
+          <w:szCs w:val="18"/>
+        </w:rPr>
         <w:t xml:space="preserve">Oppositional, Preferred, </w:t>
       </w:r>
       <w:r>
@@ -6616,6 +6807,639 @@
         </w:rPr>
         <w:t>:</w:t>
       </w:r>
+      <w:r>
+        <w:rPr>
+          <w:rFonts w:ascii="Arial" w:hAnsi="Arial" w:cs="Arial"/>
+          <w:b/>
+          <w:sz w:val="24"/>
+          <w:szCs w:val="18"/>
+        </w:rPr>
+        <w:t xml:space="preserve">  </w:t>
+      </w:r>
+    </w:p>
+    <w:p>
+      <w:pPr>
+        <w:pStyle w:val="Tabletext"/>
+        <w:spacing w:before="0" w:after="120"/>
+        <w:rPr>
+          <w:rFonts w:ascii="Arial" w:hAnsi="Arial" w:cs="Arial"/>
+          <w:sz w:val="22"/>
+          <w:szCs w:val="18"/>
+        </w:rPr>
+      </w:pPr>
+      <w:r>
+        <w:rPr>
+          <w:rFonts w:ascii="Arial" w:hAnsi="Arial" w:cs="Arial"/>
+          <w:b/>
+          <w:sz w:val="22"/>
+          <w:szCs w:val="18"/>
+        </w:rPr>
+        <w:t xml:space="preserve">Example: </w:t>
+      </w:r>
+      <w:r>
+        <w:rPr>
+          <w:rFonts w:ascii="Arial" w:hAnsi="Arial" w:cs="Arial"/>
+          <w:sz w:val="22"/>
+          <w:szCs w:val="18"/>
+        </w:rPr>
+        <w:t xml:space="preserve">John Lewis advert: </w:t>
+      </w:r>
+      <w:proofErr w:type="gramStart"/>
+      <w:r>
+        <w:rPr>
+          <w:rFonts w:ascii="Arial" w:hAnsi="Arial" w:cs="Arial"/>
+          <w:sz w:val="22"/>
+          <w:szCs w:val="18"/>
+        </w:rPr>
+        <w:t>Man</w:t>
+      </w:r>
+      <w:proofErr w:type="gramEnd"/>
+      <w:r>
+        <w:rPr>
+          <w:rFonts w:ascii="Arial" w:hAnsi="Arial" w:cs="Arial"/>
+          <w:sz w:val="22"/>
+          <w:szCs w:val="18"/>
+        </w:rPr>
+        <w:t xml:space="preserve"> On the Moon.</w:t>
+      </w:r>
+    </w:p>
+    <w:p>
+      <w:pPr>
+        <w:pStyle w:val="Tabletext"/>
+        <w:spacing w:before="0" w:after="120"/>
+        <w:rPr>
+          <w:rFonts w:ascii="Arial" w:hAnsi="Arial" w:cs="Arial"/>
+          <w:sz w:val="22"/>
+          <w:szCs w:val="18"/>
+        </w:rPr>
+      </w:pPr>
+      <w:r>
+        <w:rPr>
+          <w:noProof/>
+        </w:rPr>
+        <w:drawing>
+          <wp:inline distT="0" distB="0" distL="0" distR="0" wp14:anchorId="08E98F1A" wp14:editId="165A60F0">
+            <wp:extent cx="4007457" cy="2003871"/>
+            <wp:effectExtent l="0" t="0" r="0" b="0"/>
+            <wp:docPr id="6" name="Picture 6" descr="Image result for john lewis man on the moon"/>
+            <wp:cNvGraphicFramePr>
+              <a:graphicFrameLocks xmlns:a="http://schemas.openxmlformats.org/drawingml/2006/main" noChangeAspect="1"/>
+            </wp:cNvGraphicFramePr>
+            <a:graphic xmlns:a="http://schemas.openxmlformats.org/drawingml/2006/main">
+              <a:graphicData uri="http://schemas.openxmlformats.org/drawingml/2006/picture">
+                <pic:pic xmlns:pic="http://schemas.openxmlformats.org/drawingml/2006/picture">
+                  <pic:nvPicPr>
+                    <pic:cNvPr id="0" name="Picture 1" descr="Image result for john lewis man on the moon"/>
+                    <pic:cNvPicPr>
+                      <a:picLocks noChangeAspect="1" noChangeArrowheads="1"/>
+                    </pic:cNvPicPr>
+                  </pic:nvPicPr>
+                  <pic:blipFill>
+                    <a:blip r:embed="rId17">
+                      <a:extLst>
+                        <a:ext uri="{28A0092B-C50C-407E-A947-70E740481C1C}">
+                          <a14:useLocalDpi xmlns:a14="http://schemas.microsoft.com/office/drawing/2010/main" val="0"/>
+                        </a:ext>
+                      </a:extLst>
+                    </a:blip>
+                    <a:srcRect/>
+                    <a:stretch>
+                      <a:fillRect/>
+                    </a:stretch>
+                  </pic:blipFill>
+                  <pic:spPr bwMode="auto">
+                    <a:xfrm>
+                      <a:off x="0" y="0"/>
+                      <a:ext cx="4016602" cy="2008444"/>
+                    </a:xfrm>
+                    <a:prstGeom prst="rect">
+                      <a:avLst/>
+                    </a:prstGeom>
+                    <a:noFill/>
+                    <a:ln>
+                      <a:noFill/>
+                    </a:ln>
+                  </pic:spPr>
+                </pic:pic>
+              </a:graphicData>
+            </a:graphic>
+          </wp:inline>
+        </w:drawing>
+      </w:r>
+    </w:p>
+    <w:p>
+      <w:pPr>
+        <w:pStyle w:val="Tabletext"/>
+        <w:spacing w:before="0" w:after="120"/>
+        <w:rPr>
+          <w:rFonts w:ascii="Arial" w:hAnsi="Arial" w:cs="Arial"/>
+          <w:sz w:val="22"/>
+          <w:szCs w:val="18"/>
+        </w:rPr>
+      </w:pPr>
+      <w:r>
+        <w:rPr>
+          <w:rFonts w:ascii="Arial" w:hAnsi="Arial" w:cs="Arial"/>
+          <w:b/>
+          <w:sz w:val="22"/>
+          <w:szCs w:val="18"/>
+        </w:rPr>
+        <w:t>Oppositional:</w:t>
+      </w:r>
+      <w:r>
+        <w:rPr>
+          <w:rFonts w:ascii="Arial" w:hAnsi="Arial" w:cs="Arial"/>
+          <w:b/>
+          <w:sz w:val="22"/>
+          <w:szCs w:val="18"/>
+        </w:rPr>
+        <w:t xml:space="preserve"> </w:t>
+      </w:r>
+      <w:r>
+        <w:rPr>
+          <w:rFonts w:ascii="Arial" w:hAnsi="Arial" w:cs="Arial"/>
+          <w:sz w:val="22"/>
+          <w:szCs w:val="18"/>
+        </w:rPr>
+        <w:t xml:space="preserve">The audience might disagree entirely with the message of “Show someone their loved” and the importance of solving isolation. This is the response that the </w:t>
+      </w:r>
+      <w:r>
+        <w:rPr>
+          <w:rFonts w:ascii="Arial" w:hAnsi="Arial" w:cs="Arial"/>
+          <w:sz w:val="22"/>
+          <w:szCs w:val="18"/>
+        </w:rPr>
+        <w:t>producers</w:t>
+      </w:r>
+      <w:r>
+        <w:rPr>
+          <w:rFonts w:ascii="Arial" w:hAnsi="Arial" w:cs="Arial"/>
+          <w:sz w:val="22"/>
+          <w:szCs w:val="18"/>
+        </w:rPr>
+        <w:t xml:space="preserve"> want to </w:t>
+      </w:r>
+      <w:r>
+        <w:rPr>
+          <w:rFonts w:ascii="Arial" w:hAnsi="Arial" w:cs="Arial"/>
+          <w:sz w:val="22"/>
+          <w:szCs w:val="18"/>
+        </w:rPr>
+        <w:t>avoid</w:t>
+      </w:r>
+      <w:r>
+        <w:rPr>
+          <w:rFonts w:ascii="Arial" w:hAnsi="Arial" w:cs="Arial"/>
+          <w:sz w:val="22"/>
+          <w:szCs w:val="18"/>
+        </w:rPr>
+        <w:t xml:space="preserve"> the most. </w:t>
+      </w:r>
+    </w:p>
+    <w:p>
+      <w:pPr>
+        <w:pStyle w:val="Tabletext"/>
+        <w:spacing w:before="0" w:after="120"/>
+        <w:rPr>
+          <w:rFonts w:ascii="Arial" w:hAnsi="Arial" w:cs="Arial"/>
+          <w:sz w:val="22"/>
+          <w:szCs w:val="18"/>
+        </w:rPr>
+      </w:pPr>
+      <w:r>
+        <w:rPr>
+          <w:rFonts w:ascii="Arial" w:hAnsi="Arial" w:cs="Arial"/>
+          <w:sz w:val="22"/>
+          <w:szCs w:val="18"/>
+        </w:rPr>
+        <w:t>The response might be along the lines of “I don’t get it”, or “I don’t like it”</w:t>
+      </w:r>
+      <w:r>
+        <w:rPr>
+          <w:rFonts w:ascii="Arial" w:hAnsi="Arial" w:cs="Arial"/>
+          <w:sz w:val="22"/>
+          <w:szCs w:val="18"/>
+        </w:rPr>
+        <w:t xml:space="preserve">, and cause backlash. </w:t>
+      </w:r>
+    </w:p>
+    <w:p>
+      <w:pPr>
+        <w:pStyle w:val="Tabletext"/>
+        <w:spacing w:before="0" w:after="120"/>
+        <w:rPr>
+          <w:rFonts w:ascii="Arial" w:hAnsi="Arial" w:cs="Arial"/>
+          <w:sz w:val="22"/>
+          <w:szCs w:val="18"/>
+        </w:rPr>
+      </w:pPr>
+      <w:r>
+        <w:rPr>
+          <w:rFonts w:ascii="Arial" w:hAnsi="Arial" w:cs="Arial"/>
+          <w:b/>
+          <w:sz w:val="22"/>
+          <w:szCs w:val="18"/>
+        </w:rPr>
+        <w:t>Preferred:</w:t>
+      </w:r>
+      <w:r>
+        <w:rPr>
+          <w:rFonts w:ascii="Arial" w:hAnsi="Arial" w:cs="Arial"/>
+          <w:b/>
+          <w:sz w:val="22"/>
+          <w:szCs w:val="18"/>
+        </w:rPr>
+        <w:t xml:space="preserve"> </w:t>
+      </w:r>
+      <w:r>
+        <w:rPr>
+          <w:rFonts w:ascii="Arial" w:hAnsi="Arial" w:cs="Arial"/>
+          <w:sz w:val="22"/>
+          <w:szCs w:val="18"/>
+        </w:rPr>
+        <w:t xml:space="preserve">This is when the message is fully </w:t>
+      </w:r>
+      <w:r>
+        <w:rPr>
+          <w:rFonts w:ascii="Arial" w:hAnsi="Arial" w:cs="Arial"/>
+          <w:sz w:val="22"/>
+          <w:szCs w:val="18"/>
+        </w:rPr>
+        <w:t>decoded,</w:t>
+      </w:r>
+      <w:r>
+        <w:rPr>
+          <w:rFonts w:ascii="Arial" w:hAnsi="Arial" w:cs="Arial"/>
+          <w:sz w:val="22"/>
+          <w:szCs w:val="18"/>
+        </w:rPr>
+        <w:t xml:space="preserve"> and the audience member completely agrees with the message. In the chosen advert the message is to help older, isolated people, and “Show someone their loved at Christmas”. This adverts goal is ultimately </w:t>
+      </w:r>
+      <w:r>
+        <w:rPr>
+          <w:rFonts w:ascii="Arial" w:hAnsi="Arial" w:cs="Arial"/>
+          <w:sz w:val="22"/>
+          <w:szCs w:val="18"/>
+        </w:rPr>
+        <w:t xml:space="preserve">to make you want to </w:t>
+      </w:r>
+      <w:r>
+        <w:rPr>
+          <w:rFonts w:ascii="Arial" w:hAnsi="Arial" w:cs="Arial"/>
+          <w:sz w:val="22"/>
+          <w:szCs w:val="18"/>
+        </w:rPr>
+        <w:t>buy something from John Lewis.</w:t>
+      </w:r>
+    </w:p>
+    <w:p>
+      <w:pPr>
+        <w:pStyle w:val="Tabletext"/>
+        <w:spacing w:before="0" w:after="120"/>
+        <w:rPr>
+          <w:rFonts w:ascii="Arial" w:hAnsi="Arial" w:cs="Arial"/>
+          <w:sz w:val="22"/>
+          <w:szCs w:val="18"/>
+        </w:rPr>
+      </w:pPr>
+      <w:r>
+        <w:rPr>
+          <w:rFonts w:ascii="Arial" w:hAnsi="Arial" w:cs="Arial"/>
+          <w:b/>
+          <w:sz w:val="22"/>
+          <w:szCs w:val="18"/>
+        </w:rPr>
+        <w:t>Negotiated:</w:t>
+      </w:r>
+      <w:r>
+        <w:rPr>
+          <w:rFonts w:ascii="Arial" w:hAnsi="Arial" w:cs="Arial"/>
+          <w:b/>
+          <w:sz w:val="22"/>
+          <w:szCs w:val="18"/>
+        </w:rPr>
+        <w:t xml:space="preserve"> </w:t>
+      </w:r>
+      <w:r>
+        <w:rPr>
+          <w:rFonts w:ascii="Arial" w:hAnsi="Arial" w:cs="Arial"/>
+          <w:sz w:val="22"/>
+          <w:szCs w:val="18"/>
+        </w:rPr>
+        <w:t xml:space="preserve">This is a mixture of both Preferred and Oppositional. This is when the audience </w:t>
+      </w:r>
+      <w:r>
+        <w:rPr>
+          <w:rFonts w:ascii="Arial" w:hAnsi="Arial" w:cs="Arial"/>
+          <w:sz w:val="22"/>
+          <w:szCs w:val="18"/>
+        </w:rPr>
+        <w:t xml:space="preserve">member </w:t>
+      </w:r>
+      <w:r>
+        <w:rPr>
+          <w:rFonts w:ascii="Arial" w:hAnsi="Arial" w:cs="Arial"/>
+          <w:sz w:val="22"/>
+          <w:szCs w:val="18"/>
+        </w:rPr>
+        <w:t xml:space="preserve">gets the message but </w:t>
+      </w:r>
+      <w:r>
+        <w:rPr>
+          <w:rFonts w:ascii="Arial" w:hAnsi="Arial" w:cs="Arial"/>
+          <w:sz w:val="22"/>
+          <w:szCs w:val="18"/>
+        </w:rPr>
+        <w:t>doesn’t</w:t>
+      </w:r>
+      <w:r>
+        <w:rPr>
+          <w:rFonts w:ascii="Arial" w:hAnsi="Arial" w:cs="Arial"/>
+          <w:sz w:val="22"/>
+          <w:szCs w:val="18"/>
+        </w:rPr>
+        <w:t xml:space="preserve"> agree with </w:t>
+      </w:r>
+      <w:r>
+        <w:rPr>
+          <w:rFonts w:ascii="Arial" w:hAnsi="Arial" w:cs="Arial"/>
+          <w:sz w:val="22"/>
+          <w:szCs w:val="18"/>
+        </w:rPr>
+        <w:t>it or</w:t>
+      </w:r>
+      <w:r>
+        <w:rPr>
+          <w:rFonts w:ascii="Arial" w:hAnsi="Arial" w:cs="Arial"/>
+          <w:sz w:val="22"/>
+          <w:szCs w:val="18"/>
+        </w:rPr>
+        <w:t xml:space="preserve"> want to shop at John Lewis</w:t>
+      </w:r>
+      <w:r>
+        <w:rPr>
+          <w:rFonts w:ascii="Arial" w:hAnsi="Arial" w:cs="Arial"/>
+          <w:sz w:val="22"/>
+          <w:szCs w:val="18"/>
+        </w:rPr>
+        <w:t xml:space="preserve">. It could be “I get the message, but I </w:t>
+      </w:r>
+      <w:r>
+        <w:rPr>
+          <w:rFonts w:ascii="Arial" w:hAnsi="Arial" w:cs="Arial"/>
+          <w:sz w:val="22"/>
+          <w:szCs w:val="18"/>
+        </w:rPr>
+        <w:t>won’t</w:t>
+      </w:r>
+      <w:r>
+        <w:rPr>
+          <w:rFonts w:ascii="Arial" w:hAnsi="Arial" w:cs="Arial"/>
+          <w:sz w:val="22"/>
+          <w:szCs w:val="18"/>
+        </w:rPr>
+        <w:t xml:space="preserve"> shop at John Lewis”.</w:t>
+      </w:r>
+    </w:p>
+    <w:p>
+      <w:pPr>
+        <w:pStyle w:val="Tabletext"/>
+        <w:spacing w:before="0" w:after="120"/>
+        <w:rPr>
+          <w:rFonts w:ascii="Arial" w:hAnsi="Arial" w:cs="Arial"/>
+          <w:b/>
+          <w:sz w:val="24"/>
+          <w:szCs w:val="18"/>
+        </w:rPr>
+      </w:pPr>
+      <w:r>
+        <w:rPr>
+          <w:rFonts w:ascii="Arial" w:hAnsi="Arial" w:cs="Arial"/>
+          <w:b/>
+          <w:sz w:val="24"/>
+          <w:szCs w:val="18"/>
+        </w:rPr>
+        <w:t>The Effects Debate:</w:t>
+      </w:r>
+    </w:p>
+    <w:p>
+      <w:pPr>
+        <w:pStyle w:val="Tabletext"/>
+        <w:spacing w:before="0" w:after="120"/>
+        <w:rPr>
+          <w:rFonts w:ascii="Arial" w:hAnsi="Arial" w:cs="Arial"/>
+          <w:b/>
+          <w:sz w:val="24"/>
+          <w:szCs w:val="18"/>
+        </w:rPr>
+      </w:pPr>
+      <w:r>
+        <w:rPr>
+          <w:rFonts w:ascii="Arial" w:hAnsi="Arial" w:cs="Arial"/>
+          <w:b/>
+          <w:sz w:val="24"/>
+          <w:szCs w:val="18"/>
+        </w:rPr>
+        <w:t>Example Used:</w:t>
+      </w:r>
+      <w:r>
+        <w:rPr>
+          <w:rFonts w:ascii="Arial" w:hAnsi="Arial" w:cs="Arial"/>
+          <w:b/>
+          <w:sz w:val="24"/>
+          <w:szCs w:val="18"/>
+        </w:rPr>
+        <w:t xml:space="preserve"> </w:t>
+      </w:r>
+      <w:hyperlink r:id="rId18" w:history="1">
+        <w:r>
+          <w:rPr>
+            <w:rStyle w:val="Hyperlink"/>
+            <w:rFonts w:ascii="Arial" w:hAnsi="Arial" w:cs="Arial"/>
+            <w:sz w:val="24"/>
+            <w:szCs w:val="18"/>
+          </w:rPr>
+          <w:t>https://www.science</w:t>
+        </w:r>
+        <w:r>
+          <w:rPr>
+            <w:rStyle w:val="Hyperlink"/>
+            <w:rFonts w:ascii="Arial" w:hAnsi="Arial" w:cs="Arial"/>
+            <w:sz w:val="24"/>
+            <w:szCs w:val="18"/>
+          </w:rPr>
+          <w:t>d</w:t>
+        </w:r>
+        <w:r>
+          <w:rPr>
+            <w:rStyle w:val="Hyperlink"/>
+            <w:rFonts w:ascii="Arial" w:hAnsi="Arial" w:cs="Arial"/>
+            <w:sz w:val="24"/>
+            <w:szCs w:val="18"/>
+          </w:rPr>
+          <w:t>irect.com/science/article/pii/S221256711630065X</w:t>
+        </w:r>
+      </w:hyperlink>
+    </w:p>
+    <w:p>
+      <w:pPr>
+        <w:pStyle w:val="Tabletext"/>
+        <w:spacing w:after="0"/>
+        <w:rPr>
+          <w:rFonts w:ascii="Arial" w:hAnsi="Arial" w:cs="Arial"/>
+          <w:sz w:val="22"/>
+          <w:szCs w:val="18"/>
+        </w:rPr>
+      </w:pPr>
+      <w:r>
+        <w:rPr>
+          <w:rFonts w:ascii="Arial" w:hAnsi="Arial" w:cs="Arial"/>
+          <w:b/>
+          <w:sz w:val="22"/>
+          <w:szCs w:val="18"/>
+        </w:rPr>
+        <w:t>Effects of Advertising</w:t>
+      </w:r>
+      <w:r>
+        <w:rPr>
+          <w:rFonts w:ascii="Arial" w:hAnsi="Arial" w:cs="Arial"/>
+          <w:b/>
+          <w:sz w:val="22"/>
+          <w:szCs w:val="18"/>
+        </w:rPr>
+        <w:t>:</w:t>
+      </w:r>
+      <w:r>
+        <w:rPr>
+          <w:rFonts w:ascii="Arial" w:hAnsi="Arial" w:cs="Arial"/>
+          <w:b/>
+          <w:sz w:val="22"/>
+          <w:szCs w:val="18"/>
+        </w:rPr>
+        <w:t xml:space="preserve"> </w:t>
+      </w:r>
+      <w:r>
+        <w:rPr>
+          <w:rFonts w:ascii="Arial" w:hAnsi="Arial" w:cs="Arial"/>
+          <w:sz w:val="22"/>
+          <w:szCs w:val="18"/>
+        </w:rPr>
+        <w:t xml:space="preserve">This study concludes that people trust an advertisement more when its better communicated to them. The adverts can create emotion in shopping which in turn makes the customer more likely to shop. </w:t>
+      </w:r>
+    </w:p>
+    <w:p>
+      <w:pPr>
+        <w:pStyle w:val="Tabletext"/>
+        <w:spacing w:after="0"/>
+        <w:rPr>
+          <w:rFonts w:ascii="Arial" w:hAnsi="Arial" w:cs="Arial"/>
+          <w:sz w:val="22"/>
+          <w:szCs w:val="18"/>
+        </w:rPr>
+      </w:pPr>
+      <w:r>
+        <w:rPr>
+          <w:rFonts w:ascii="Arial" w:hAnsi="Arial" w:cs="Arial"/>
+          <w:sz w:val="22"/>
+          <w:szCs w:val="18"/>
+        </w:rPr>
+        <w:t xml:space="preserve">I agree with the study because </w:t>
+      </w:r>
+      <w:proofErr w:type="spellStart"/>
+      <w:r>
+        <w:rPr>
+          <w:rFonts w:ascii="Arial" w:hAnsi="Arial" w:cs="Arial"/>
+          <w:sz w:val="22"/>
+          <w:szCs w:val="18"/>
+        </w:rPr>
+        <w:t>its</w:t>
+      </w:r>
+      <w:proofErr w:type="spellEnd"/>
+      <w:r>
+        <w:rPr>
+          <w:rFonts w:ascii="Arial" w:hAnsi="Arial" w:cs="Arial"/>
+          <w:sz w:val="22"/>
+          <w:szCs w:val="18"/>
+        </w:rPr>
+        <w:t xml:space="preserve"> happened many times when I have / or seen </w:t>
+      </w:r>
+      <w:proofErr w:type="gramStart"/>
+      <w:r>
+        <w:rPr>
+          <w:rFonts w:ascii="Arial" w:hAnsi="Arial" w:cs="Arial"/>
+          <w:sz w:val="22"/>
+          <w:szCs w:val="18"/>
+        </w:rPr>
+        <w:t>someone  be</w:t>
+      </w:r>
+      <w:proofErr w:type="gramEnd"/>
+      <w:r>
+        <w:rPr>
+          <w:rFonts w:ascii="Arial" w:hAnsi="Arial" w:cs="Arial"/>
+          <w:sz w:val="22"/>
+          <w:szCs w:val="18"/>
+        </w:rPr>
+        <w:t xml:space="preserve"> influence to buy something based on an advertisement. The emotional connection the </w:t>
+      </w:r>
+      <w:proofErr w:type="spellStart"/>
+      <w:r>
+        <w:rPr>
+          <w:rFonts w:ascii="Arial" w:hAnsi="Arial" w:cs="Arial"/>
+          <w:sz w:val="22"/>
+          <w:szCs w:val="18"/>
+        </w:rPr>
+        <w:t>the</w:t>
+      </w:r>
+      <w:proofErr w:type="spellEnd"/>
+      <w:r>
+        <w:rPr>
+          <w:rFonts w:ascii="Arial" w:hAnsi="Arial" w:cs="Arial"/>
+          <w:sz w:val="22"/>
+          <w:szCs w:val="18"/>
+        </w:rPr>
+        <w:t xml:space="preserve"> advert I </w:t>
+      </w:r>
+      <w:proofErr w:type="spellStart"/>
+      <w:r>
+        <w:rPr>
+          <w:rFonts w:ascii="Arial" w:hAnsi="Arial" w:cs="Arial"/>
+          <w:sz w:val="22"/>
+          <w:szCs w:val="18"/>
+        </w:rPr>
+        <w:t>usealy</w:t>
+      </w:r>
+      <w:proofErr w:type="spellEnd"/>
+      <w:r>
+        <w:rPr>
+          <w:rFonts w:ascii="Arial" w:hAnsi="Arial" w:cs="Arial"/>
+          <w:sz w:val="22"/>
+          <w:szCs w:val="18"/>
+        </w:rPr>
+        <w:t xml:space="preserve"> done by imitating real world concerns within it.</w:t>
+      </w:r>
+    </w:p>
+    <w:p>
+      <w:pPr>
+        <w:pStyle w:val="Tabletext"/>
+        <w:spacing w:after="0"/>
+        <w:rPr>
+          <w:rFonts w:ascii="Arial" w:hAnsi="Arial" w:cs="Arial"/>
+          <w:sz w:val="22"/>
+          <w:szCs w:val="18"/>
+        </w:rPr>
+      </w:pPr>
+    </w:p>
+    <w:p>
+      <w:pPr>
+        <w:pStyle w:val="Tabletext"/>
+        <w:spacing w:before="0" w:after="120"/>
+        <w:rPr>
+          <w:rFonts w:ascii="Arial" w:hAnsi="Arial" w:cs="Arial"/>
+          <w:b/>
+          <w:sz w:val="22"/>
+          <w:szCs w:val="18"/>
+        </w:rPr>
+      </w:pPr>
     </w:p>
     <w:p>
       <w:pPr>
@@ -6640,7 +7464,7 @@
       </w:pPr>
     </w:p>
     <w:sectPr>
-      <w:footerReference w:type="default" r:id="rId16"/>
+      <w:footerReference w:type="default" r:id="rId19"/>
       <w:pgSz w:w="11906" w:h="16838"/>
       <w:pgMar w:top="720" w:right="720" w:bottom="720" w:left="720" w:header="709" w:footer="297" w:gutter="0"/>
       <w:pgNumType w:start="1"/>
@@ -9968,6 +10792,18 @@
       </w:tcPr>
     </w:tblStylePr>
   </w:style>
+  <w:style w:type="character" w:styleId="UnresolvedMention">
+    <w:name w:val="Unresolved Mention"/>
+    <w:basedOn w:val="DefaultParagraphFont"/>
+    <w:uiPriority w:val="99"/>
+    <w:semiHidden/>
+    <w:unhideWhenUsed/>
+    <w:rsid w:val="009F6A19"/>
+    <w:rPr>
+      <w:color w:val="808080"/>
+      <w:shd w:val="clear" w:color="auto" w:fill="E6E6E6"/>
+    </w:rPr>
+  </w:style>
 </w:styles>
 </file>
 
@@ -10233,15 +11069,6 @@
 </file>
 
 <file path=customXml/item1.xml><?xml version="1.0" encoding="utf-8"?>
-<?mso-contentType ?>
-<FormTemplates xmlns="http://schemas.microsoft.com/sharepoint/v3/contenttype/forms">
-  <Display>DocumentLibraryForm</Display>
-  <Edit>DocumentLibraryForm</Edit>
-  <New>DocumentLibraryForm</New>
-</FormTemplates>
-</file>
-
-<file path=customXml/item2.xml><?xml version="1.0" encoding="utf-8"?>
 <ct:contentTypeSchema xmlns:ct="http://schemas.microsoft.com/office/2006/metadata/contentType" xmlns:ma="http://schemas.microsoft.com/office/2006/metadata/properties/metaAttributes" ct:_="" ma:_="" ma:contentTypeName="Document" ma:contentTypeID="0x0101003A13CCED29A66D4CA4E37E9DEBC59716" ma:contentTypeVersion="0" ma:contentTypeDescription="Create a new document." ma:contentTypeScope="" ma:versionID="d38212e5af8443894e35d5b04a430936">
   <xsd:schema xmlns:xsd="http://www.w3.org/2001/XMLSchema" xmlns:xs="http://www.w3.org/2001/XMLSchema" xmlns:p="http://schemas.microsoft.com/office/2006/metadata/properties" targetNamespace="http://schemas.microsoft.com/office/2006/metadata/properties" ma:root="true" ma:fieldsID="c64490b4aec6201516c3a874156f37b2">
     <xsd:element name="properties">
@@ -10355,6 +11182,15 @@
 </ct:contentTypeSchema>
 </file>
 
+<file path=customXml/item2.xml><?xml version="1.0" encoding="utf-8"?>
+<?mso-contentType ?>
+<FormTemplates xmlns="http://schemas.microsoft.com/sharepoint/v3/contenttype/forms">
+  <Display>DocumentLibraryForm</Display>
+  <Edit>DocumentLibraryForm</Edit>
+  <New>DocumentLibraryForm</New>
+</FormTemplates>
+</file>
+
 <file path=customXml/item3.xml><?xml version="1.0" encoding="utf-8"?>
 <p:properties xmlns:p="http://schemas.microsoft.com/office/2006/metadata/properties" xmlns:xsi="http://www.w3.org/2001/XMLSchema-instance" xmlns:pc="http://schemas.microsoft.com/office/infopath/2007/PartnerControls">
   <documentManagement/>
@@ -10366,14 +11202,6 @@
 </file>
 
 <file path=customXml/itemProps1.xml><?xml version="1.0" encoding="utf-8"?>
-<ds:datastoreItem xmlns:ds="http://schemas.openxmlformats.org/officeDocument/2006/customXml" ds:itemID="{CC6A2F5E-E924-4B36-A15F-ED6B097C1CCB}">
-  <ds:schemaRefs>
-    <ds:schemaRef ds:uri="http://schemas.microsoft.com/sharepoint/v3/contenttype/forms"/>
-  </ds:schemaRefs>
-</ds:datastoreItem>
-</file>
-
-<file path=customXml/itemProps2.xml><?xml version="1.0" encoding="utf-8"?>
 <ds:datastoreItem xmlns:ds="http://schemas.openxmlformats.org/officeDocument/2006/customXml" ds:itemID="{ECDD8C8F-F7AE-42F8-B48B-ED31CA2F5671}">
   <ds:schemaRefs>
     <ds:schemaRef ds:uri="http://schemas.microsoft.com/office/2006/metadata/contentType"/>
@@ -10389,6 +11217,14 @@
 </ds:datastoreItem>
 </file>
 
+<file path=customXml/itemProps2.xml><?xml version="1.0" encoding="utf-8"?>
+<ds:datastoreItem xmlns:ds="http://schemas.openxmlformats.org/officeDocument/2006/customXml" ds:itemID="{CC6A2F5E-E924-4B36-A15F-ED6B097C1CCB}">
+  <ds:schemaRefs>
+    <ds:schemaRef ds:uri="http://schemas.microsoft.com/sharepoint/v3/contenttype/forms"/>
+  </ds:schemaRefs>
+</ds:datastoreItem>
+</file>
+
 <file path=customXml/itemProps3.xml><?xml version="1.0" encoding="utf-8"?>
 <ds:datastoreItem xmlns:ds="http://schemas.openxmlformats.org/officeDocument/2006/customXml" ds:itemID="{3705B59C-83AC-4FA2-A755-F6386259BD6A}">
   <ds:schemaRefs>
@@ -10399,7 +11235,7 @@
 </file>
 
 <file path=customXml/itemProps4.xml><?xml version="1.0" encoding="utf-8"?>
-<ds:datastoreItem xmlns:ds="http://schemas.openxmlformats.org/officeDocument/2006/customXml" ds:itemID="{78604808-9E3C-464A-AEB8-20185751E42E}">
+<ds:datastoreItem xmlns:ds="http://schemas.openxmlformats.org/officeDocument/2006/customXml" ds:itemID="{8B8340F3-E6AF-4EA1-A02E-67CDDF4E7548}">
   <ds:schemaRefs>
     <ds:schemaRef ds:uri="http://schemas.openxmlformats.org/officeDocument/2006/bibliography"/>
   </ds:schemaRefs>
